--- a/ІПЗ Курсова Чаплицький, Пономарчук - ІО-14, Володін - ІО-11.docx
+++ b/ІПЗ Курсова Чаплицький, Пономарчук - ІО-14, Володін - ІО-11.docx
@@ -145,7 +145,22 @@
           <w:rFonts w:cs="Times New Roman"/>
           <w:szCs w:val="28"/>
         </w:rPr>
-        <w:t>на тему «Гра Тетріс»</w:t>
+        <w:t xml:space="preserve">на тему «Гра </w:t>
+      </w:r>
+      <w:r>
+        <w:rPr>
+          <w:rFonts w:cs="Times New Roman"/>
+          <w:szCs w:val="28"/>
+          <w:lang w:val="uk-UA"/>
+        </w:rPr>
+        <w:t>Блекджек</w:t>
+      </w:r>
+      <w:r>
+        <w:rPr>
+          <w:rFonts w:cs="Times New Roman"/>
+          <w:szCs w:val="28"/>
+        </w:rPr>
+        <w:t>»</w:t>
       </w:r>
     </w:p>
     <w:p>
@@ -189,7 +204,6 @@
         </w:rPr>
         <w:t>Викона</w:t>
       </w:r>
-      <w:proofErr w:type="spellStart"/>
       <w:r>
         <w:rPr>
           <w:rFonts w:cs="Times New Roman"/>
@@ -198,7 +212,6 @@
         </w:rPr>
         <w:t>ли</w:t>
       </w:r>
-      <w:proofErr w:type="spellEnd"/>
       <w:r>
         <w:rPr>
           <w:rFonts w:cs="Times New Roman"/>
@@ -263,7 +276,6 @@
           <w:lang w:val="uk-UA"/>
         </w:rPr>
       </w:pPr>
-      <w:proofErr w:type="spellStart"/>
       <w:r>
         <w:rPr>
           <w:rFonts w:cs="Times New Roman"/>
@@ -272,7 +284,6 @@
         </w:rPr>
         <w:t>Чаплицький</w:t>
       </w:r>
-      <w:proofErr w:type="spellEnd"/>
       <w:r>
         <w:rPr>
           <w:rFonts w:cs="Times New Roman"/>
@@ -346,24 +357,7 @@
           <w:lang w:val="uk-UA"/>
         </w:rPr>
         <w:br/>
-      </w:r>
-      <w:proofErr w:type="spellStart"/>
-      <w:r>
-        <w:rPr>
-          <w:rFonts w:cs="Times New Roman"/>
-          <w:szCs w:val="28"/>
-          <w:lang w:val="uk-UA"/>
-        </w:rPr>
-        <w:t>Володін</w:t>
-      </w:r>
-      <w:proofErr w:type="spellEnd"/>
-      <w:r>
-        <w:rPr>
-          <w:rFonts w:cs="Times New Roman"/>
-          <w:szCs w:val="28"/>
-          <w:lang w:val="uk-UA"/>
-        </w:rPr>
-        <w:t xml:space="preserve"> В. В. З/к №1105 </w:t>
+        <w:t xml:space="preserve">Володін В. В. З/к №1105 </w:t>
       </w:r>
     </w:p>
     <w:p>
@@ -529,7 +523,6 @@
               <w:rFonts w:asciiTheme="minorHAnsi" w:eastAsiaTheme="minorEastAsia" w:hAnsiTheme="minorHAnsi"/>
               <w:noProof/>
               <w:sz w:val="22"/>
-              <w:lang/>
             </w:rPr>
           </w:pPr>
           <w:r>
@@ -630,7 +623,6 @@
               <w:rFonts w:asciiTheme="minorHAnsi" w:eastAsiaTheme="minorEastAsia" w:hAnsiTheme="minorHAnsi"/>
               <w:noProof/>
               <w:sz w:val="22"/>
-              <w:lang/>
             </w:rPr>
           </w:pPr>
           <w:hyperlink w:anchor="_Toc136987379" w:history="1">
@@ -713,7 +705,6 @@
               <w:rFonts w:asciiTheme="minorHAnsi" w:eastAsiaTheme="minorEastAsia" w:hAnsiTheme="minorHAnsi"/>
               <w:noProof/>
               <w:sz w:val="22"/>
-              <w:lang/>
             </w:rPr>
           </w:pPr>
           <w:hyperlink w:anchor="_Toc136987380" w:history="1">
@@ -796,7 +787,6 @@
               <w:rFonts w:asciiTheme="minorHAnsi" w:eastAsiaTheme="minorEastAsia" w:hAnsiTheme="minorHAnsi"/>
               <w:noProof/>
               <w:sz w:val="22"/>
-              <w:lang/>
             </w:rPr>
           </w:pPr>
           <w:hyperlink w:anchor="_Toc136987381" w:history="1">
@@ -879,7 +869,6 @@
               <w:rFonts w:asciiTheme="minorHAnsi" w:eastAsiaTheme="minorEastAsia" w:hAnsiTheme="minorHAnsi"/>
               <w:noProof/>
               <w:sz w:val="22"/>
-              <w:lang/>
             </w:rPr>
           </w:pPr>
           <w:hyperlink w:anchor="_Toc136987382" w:history="1">
@@ -960,7 +949,6 @@
               <w:rFonts w:asciiTheme="minorHAnsi" w:eastAsiaTheme="minorEastAsia" w:hAnsiTheme="minorHAnsi"/>
               <w:noProof/>
               <w:sz w:val="22"/>
-              <w:lang/>
             </w:rPr>
           </w:pPr>
           <w:hyperlink w:anchor="_Toc136987383" w:history="1">
@@ -1041,7 +1029,6 @@
               <w:rFonts w:asciiTheme="minorHAnsi" w:eastAsiaTheme="minorEastAsia" w:hAnsiTheme="minorHAnsi"/>
               <w:noProof/>
               <w:sz w:val="22"/>
-              <w:lang/>
             </w:rPr>
           </w:pPr>
           <w:hyperlink w:anchor="_Toc136987384" w:history="1">
@@ -1121,7 +1108,6 @@
               <w:rFonts w:asciiTheme="minorHAnsi" w:eastAsiaTheme="minorEastAsia" w:hAnsiTheme="minorHAnsi"/>
               <w:noProof/>
               <w:sz w:val="22"/>
-              <w:lang/>
             </w:rPr>
           </w:pPr>
           <w:hyperlink w:anchor="_Toc136987385" w:history="1">
@@ -1201,7 +1187,6 @@
               <w:rFonts w:asciiTheme="minorHAnsi" w:eastAsiaTheme="minorEastAsia" w:hAnsiTheme="minorHAnsi"/>
               <w:noProof/>
               <w:sz w:val="22"/>
-              <w:lang/>
             </w:rPr>
           </w:pPr>
           <w:hyperlink w:anchor="_Toc136987386" w:history="1">
@@ -1281,7 +1266,6 @@
               <w:rFonts w:asciiTheme="minorHAnsi" w:eastAsiaTheme="minorEastAsia" w:hAnsiTheme="minorHAnsi"/>
               <w:noProof/>
               <w:sz w:val="22"/>
-              <w:lang/>
             </w:rPr>
           </w:pPr>
           <w:hyperlink w:anchor="_Toc136987387" w:history="1">
@@ -1381,7 +1365,6 @@
               <w:rFonts w:asciiTheme="minorHAnsi" w:eastAsiaTheme="minorEastAsia" w:hAnsiTheme="minorHAnsi"/>
               <w:noProof/>
               <w:sz w:val="22"/>
-              <w:lang/>
             </w:rPr>
           </w:pPr>
           <w:hyperlink w:anchor="_Toc136987388" w:history="1">
@@ -1481,7 +1464,6 @@
               <w:rFonts w:asciiTheme="minorHAnsi" w:eastAsiaTheme="minorEastAsia" w:hAnsiTheme="minorHAnsi"/>
               <w:noProof/>
               <w:sz w:val="22"/>
-              <w:lang/>
             </w:rPr>
           </w:pPr>
           <w:hyperlink w:anchor="_Toc136987389" w:history="1">
@@ -1581,7 +1563,6 @@
               <w:rFonts w:asciiTheme="minorHAnsi" w:eastAsiaTheme="minorEastAsia" w:hAnsiTheme="minorHAnsi"/>
               <w:noProof/>
               <w:sz w:val="22"/>
-              <w:lang/>
             </w:rPr>
           </w:pPr>
           <w:hyperlink w:anchor="_Toc136987390" w:history="1">
@@ -1661,7 +1642,6 @@
               <w:rFonts w:asciiTheme="minorHAnsi" w:eastAsiaTheme="minorEastAsia" w:hAnsiTheme="minorHAnsi"/>
               <w:noProof/>
               <w:sz w:val="22"/>
-              <w:lang/>
             </w:rPr>
           </w:pPr>
           <w:hyperlink w:anchor="_Toc136987391" w:history="1">
@@ -1741,7 +1721,6 @@
               <w:rFonts w:asciiTheme="minorHAnsi" w:eastAsiaTheme="minorEastAsia" w:hAnsiTheme="minorHAnsi"/>
               <w:noProof/>
               <w:sz w:val="22"/>
-              <w:lang/>
             </w:rPr>
           </w:pPr>
           <w:hyperlink w:anchor="_Toc136987392" w:history="1">
@@ -1821,7 +1800,6 @@
               <w:rFonts w:asciiTheme="minorHAnsi" w:eastAsiaTheme="minorEastAsia" w:hAnsiTheme="minorHAnsi"/>
               <w:noProof/>
               <w:sz w:val="22"/>
-              <w:lang/>
             </w:rPr>
           </w:pPr>
           <w:hyperlink w:anchor="_Toc136987393" w:history="1">
@@ -1901,7 +1879,6 @@
               <w:rFonts w:asciiTheme="minorHAnsi" w:eastAsiaTheme="minorEastAsia" w:hAnsiTheme="minorHAnsi"/>
               <w:noProof/>
               <w:sz w:val="22"/>
-              <w:lang/>
             </w:rPr>
           </w:pPr>
           <w:hyperlink w:anchor="_Toc136987394" w:history="1">
@@ -1981,7 +1958,6 @@
               <w:rFonts w:asciiTheme="minorHAnsi" w:eastAsiaTheme="minorEastAsia" w:hAnsiTheme="minorHAnsi"/>
               <w:noProof/>
               <w:sz w:val="22"/>
-              <w:lang/>
             </w:rPr>
           </w:pPr>
           <w:hyperlink w:anchor="_Toc136987395" w:history="1">
@@ -2061,7 +2037,6 @@
               <w:rFonts w:asciiTheme="minorHAnsi" w:eastAsiaTheme="minorEastAsia" w:hAnsiTheme="minorHAnsi"/>
               <w:noProof/>
               <w:sz w:val="22"/>
-              <w:lang/>
             </w:rPr>
           </w:pPr>
           <w:hyperlink w:anchor="_Toc136987396" w:history="1">
@@ -2141,7 +2116,6 @@
               <w:rFonts w:asciiTheme="minorHAnsi" w:eastAsiaTheme="minorEastAsia" w:hAnsiTheme="minorHAnsi"/>
               <w:noProof/>
               <w:sz w:val="22"/>
-              <w:lang/>
             </w:rPr>
           </w:pPr>
           <w:hyperlink w:anchor="_Toc136987397" w:history="1">
@@ -2221,7 +2195,6 @@
               <w:rFonts w:asciiTheme="minorHAnsi" w:eastAsiaTheme="minorEastAsia" w:hAnsiTheme="minorHAnsi"/>
               <w:noProof/>
               <w:sz w:val="22"/>
-              <w:lang/>
             </w:rPr>
           </w:pPr>
           <w:hyperlink w:anchor="_Toc136987398" w:history="1">
@@ -2301,7 +2274,6 @@
               <w:rFonts w:asciiTheme="minorHAnsi" w:eastAsiaTheme="minorEastAsia" w:hAnsiTheme="minorHAnsi"/>
               <w:noProof/>
               <w:sz w:val="22"/>
-              <w:lang/>
             </w:rPr>
           </w:pPr>
           <w:hyperlink w:anchor="_Toc136987399" w:history="1">
@@ -2381,7 +2353,6 @@
               <w:rFonts w:asciiTheme="minorHAnsi" w:eastAsiaTheme="minorEastAsia" w:hAnsiTheme="minorHAnsi"/>
               <w:noProof/>
               <w:sz w:val="22"/>
-              <w:lang/>
             </w:rPr>
           </w:pPr>
           <w:hyperlink w:anchor="_Toc136987400" w:history="1">
@@ -2461,7 +2432,6 @@
               <w:rFonts w:asciiTheme="minorHAnsi" w:eastAsiaTheme="minorEastAsia" w:hAnsiTheme="minorHAnsi"/>
               <w:noProof/>
               <w:sz w:val="22"/>
-              <w:lang/>
             </w:rPr>
           </w:pPr>
           <w:hyperlink w:anchor="_Toc136987401" w:history="1">
@@ -2541,7 +2511,6 @@
               <w:rFonts w:asciiTheme="minorHAnsi" w:eastAsiaTheme="minorEastAsia" w:hAnsiTheme="minorHAnsi"/>
               <w:noProof/>
               <w:sz w:val="22"/>
-              <w:lang/>
             </w:rPr>
           </w:pPr>
           <w:hyperlink w:anchor="_Toc136987402" w:history="1">
@@ -2621,7 +2590,6 @@
               <w:rFonts w:asciiTheme="minorHAnsi" w:eastAsiaTheme="minorEastAsia" w:hAnsiTheme="minorHAnsi"/>
               <w:noProof/>
               <w:sz w:val="22"/>
-              <w:lang/>
             </w:rPr>
           </w:pPr>
           <w:hyperlink w:anchor="_Toc136987403" w:history="1">
@@ -2701,7 +2669,6 @@
               <w:rFonts w:asciiTheme="minorHAnsi" w:eastAsiaTheme="minorEastAsia" w:hAnsiTheme="minorHAnsi"/>
               <w:noProof/>
               <w:sz w:val="22"/>
-              <w:lang/>
             </w:rPr>
           </w:pPr>
           <w:hyperlink w:anchor="_Toc136987404" w:history="1">
@@ -2781,7 +2748,6 @@
               <w:rFonts w:asciiTheme="minorHAnsi" w:eastAsiaTheme="minorEastAsia" w:hAnsiTheme="minorHAnsi"/>
               <w:noProof/>
               <w:sz w:val="22"/>
-              <w:lang/>
             </w:rPr>
           </w:pPr>
           <w:hyperlink w:anchor="_Toc136987405" w:history="1">
@@ -2892,7 +2858,6 @@
               <w:rFonts w:asciiTheme="minorHAnsi" w:eastAsiaTheme="minorEastAsia" w:hAnsiTheme="minorHAnsi"/>
               <w:noProof/>
               <w:sz w:val="22"/>
-              <w:lang/>
             </w:rPr>
           </w:pPr>
           <w:hyperlink w:anchor="_Toc136987406" w:history="1">
@@ -2983,7 +2948,6 @@
               <w:rFonts w:asciiTheme="minorHAnsi" w:eastAsiaTheme="minorEastAsia" w:hAnsiTheme="minorHAnsi"/>
               <w:noProof/>
               <w:sz w:val="22"/>
-              <w:lang/>
             </w:rPr>
           </w:pPr>
           <w:hyperlink w:anchor="_Toc136987407" w:history="1">
@@ -3074,7 +3038,6 @@
               <w:rFonts w:asciiTheme="minorHAnsi" w:eastAsiaTheme="minorEastAsia" w:hAnsiTheme="minorHAnsi"/>
               <w:noProof/>
               <w:sz w:val="22"/>
-              <w:lang/>
             </w:rPr>
           </w:pPr>
           <w:hyperlink w:anchor="_Toc136987408" w:history="1">
@@ -3155,7 +3118,6 @@
               <w:rFonts w:asciiTheme="minorHAnsi" w:eastAsiaTheme="minorEastAsia" w:hAnsiTheme="minorHAnsi"/>
               <w:noProof/>
               <w:sz w:val="22"/>
-              <w:lang/>
             </w:rPr>
           </w:pPr>
           <w:hyperlink w:anchor="_Toc136987409" w:history="1">
@@ -3236,7 +3198,6 @@
               <w:rFonts w:asciiTheme="minorHAnsi" w:eastAsiaTheme="minorEastAsia" w:hAnsiTheme="minorHAnsi"/>
               <w:noProof/>
               <w:sz w:val="22"/>
-              <w:lang/>
             </w:rPr>
           </w:pPr>
           <w:hyperlink w:anchor="_Toc136987410" w:history="1">
@@ -3316,7 +3277,6 @@
               <w:rFonts w:asciiTheme="minorHAnsi" w:eastAsiaTheme="minorEastAsia" w:hAnsiTheme="minorHAnsi"/>
               <w:noProof/>
               <w:sz w:val="22"/>
-              <w:lang/>
             </w:rPr>
           </w:pPr>
           <w:hyperlink w:anchor="_Toc136987411" w:history="1">
@@ -3396,7 +3356,6 @@
               <w:rFonts w:asciiTheme="minorHAnsi" w:eastAsiaTheme="minorEastAsia" w:hAnsiTheme="minorHAnsi"/>
               <w:noProof/>
               <w:sz w:val="22"/>
-              <w:lang/>
             </w:rPr>
           </w:pPr>
           <w:hyperlink w:anchor="_Toc136987412" w:history="1">
@@ -3476,7 +3435,6 @@
               <w:rFonts w:asciiTheme="minorHAnsi" w:eastAsiaTheme="minorEastAsia" w:hAnsiTheme="minorHAnsi"/>
               <w:noProof/>
               <w:sz w:val="22"/>
-              <w:lang/>
             </w:rPr>
           </w:pPr>
           <w:hyperlink w:anchor="_Toc136987413" w:history="1">
@@ -3717,7 +3675,6 @@
         </w:rPr>
         <w:t>інтерфейсом користувача, в моєму випадку – гра «</w:t>
       </w:r>
-      <w:proofErr w:type="spellStart"/>
       <w:r>
         <w:rPr>
           <w:rFonts w:cs="Times New Roman"/>
@@ -3726,7 +3683,6 @@
         </w:rPr>
         <w:t>Блекджек</w:t>
       </w:r>
-      <w:proofErr w:type="spellEnd"/>
       <w:r>
         <w:rPr>
           <w:rFonts w:cs="Times New Roman"/>
@@ -3890,23 +3846,32 @@
         </w:rPr>
         <w:tab/>
       </w:r>
-      <w:proofErr w:type="spellStart"/>
       <w:r>
         <w:rPr>
           <w:rFonts w:cs="Times New Roman"/>
           <w:szCs w:val="28"/>
           <w:lang w:val="uk-UA"/>
         </w:rPr>
-        <w:t>Блекджек</w:t>
-      </w:r>
-      <w:proofErr w:type="spellEnd"/>
-      <w:r>
+        <w:t>Блекджек - це азартна гра, яка грається проти дилера в казино. Метою гравця є набрати суму очок, яка наближається до 21, але не перевищує її. У грі використовуються звичайна колода з 52 картами.</w:t>
+      </w:r>
+    </w:p>
+    <w:p>
+      <w:pPr>
+        <w:ind w:firstLine="720"/>
         <w:rPr>
           <w:rFonts w:cs="Times New Roman"/>
           <w:szCs w:val="28"/>
           <w:lang w:val="uk-UA"/>
         </w:rPr>
-        <w:t xml:space="preserve"> - це азартна гра, яка грається проти дилера в казино. Метою гравця є набрати суму очок, яка наближається до 21, але не перевищує її. У грі використовуються звичайна колода з 52 картами.</w:t>
+      </w:pPr>
+      <w:r>
+        <w:rPr>
+          <w:rFonts w:cs="Times New Roman"/>
+          <w:szCs w:val="28"/>
+          <w:lang w:val="uk-UA"/>
+        </w:rPr>
+        <w:lastRenderedPageBreak/>
+        <w:t>Кожна карта має свою вартість: числові карти (від 2 до 10) оцінюються за їх числовим значенням, валети, дамі та королі мають вартість 10, а туз може мати значення 1 або 11, залежно від ситуації.</w:t>
       </w:r>
     </w:p>
     <w:p>
@@ -3924,8 +3889,7 @@
           <w:szCs w:val="28"/>
           <w:lang w:val="uk-UA"/>
         </w:rPr>
-        <w:lastRenderedPageBreak/>
-        <w:t>Кожна карта має свою вартість: числові карти (від 2 до 10) оцінюються за їх числовим значенням, валети, дамі та королі мають вартість 10, а туз може мати значення 1 або 11, залежно від ситуації.</w:t>
+        <w:t>Гравець отримує дві картки, і його мета полягає в тому, щоб набрати більше очок, ніж дилер, але не перебрати 21. Гравець може взяти додаткові картки (хіти) або залишитися при поточній сумі очок (стенд). Після того, як гравці закінчують свої дії, дилер отримує свої картки. Він повинен брати додаткові картки до тих пір, поки його сума очок не стане 17 або більше.</w:t>
       </w:r>
     </w:p>
     <w:p>
@@ -3943,43 +3907,7 @@
           <w:szCs w:val="28"/>
           <w:lang w:val="uk-UA"/>
         </w:rPr>
-        <w:t>Гравець отримує дві картки, і його мета полягає в тому, щоб набрати більше очок, ніж дилер, але не перебрати 21. Гравець може взяти додаткові картки (хіти) або залишитися при поточній сумі очок (стенд). Після того, як гравці закінчують свої дії, дилер отримує свої картки. Він повинен брати додаткові картки до тих пір, поки його сума очок не стане 17 або більше.</w:t>
-      </w:r>
-    </w:p>
-    <w:p>
-      <w:pPr>
-        <w:ind w:firstLine="720"/>
-        <w:rPr>
-          <w:rFonts w:cs="Times New Roman"/>
-          <w:szCs w:val="28"/>
-          <w:lang w:val="uk-UA"/>
-        </w:rPr>
-      </w:pPr>
-      <w:r>
-        <w:rPr>
-          <w:rFonts w:cs="Times New Roman"/>
-          <w:szCs w:val="28"/>
-          <w:lang w:val="uk-UA"/>
-        </w:rPr>
-        <w:t xml:space="preserve">Гра </w:t>
-      </w:r>
-      <w:proofErr w:type="spellStart"/>
-      <w:r>
-        <w:rPr>
-          <w:rFonts w:cs="Times New Roman"/>
-          <w:szCs w:val="28"/>
-          <w:lang w:val="uk-UA"/>
-        </w:rPr>
-        <w:t>блекджек</w:t>
-      </w:r>
-      <w:proofErr w:type="spellEnd"/>
-      <w:r>
-        <w:rPr>
-          <w:rFonts w:cs="Times New Roman"/>
-          <w:szCs w:val="28"/>
-          <w:lang w:val="uk-UA"/>
-        </w:rPr>
-        <w:t xml:space="preserve"> є популярною через свою простоту та можливість швидкого заробітку, але вимагає від гравця стратегічного мислення та прийняття рішень на основі карт, які були показані.</w:t>
+        <w:t>Гра блекджек є популярною через свою простоту та можливість швидкого заробітку, але вимагає від гравця стратегічного мислення та прийняття рішень на основі карт, які були показані.</w:t>
       </w:r>
     </w:p>
     <w:p>
@@ -4004,9 +3932,1513 @@
           <w:szCs w:val="28"/>
           <w:lang w:val="uk-UA"/>
         </w:rPr>
-        <w:t>Складові гри «</w:t>
-      </w:r>
-      <w:proofErr w:type="spellStart"/>
+        <w:t>Складові гри «блекджек»</w:t>
+      </w:r>
+      <w:bookmarkEnd w:id="2"/>
+    </w:p>
+    <w:p>
+      <w:pPr>
+        <w:pStyle w:val="ac"/>
+        <w:numPr>
+          <w:ilvl w:val="0"/>
+          <w:numId w:val="2"/>
+        </w:numPr>
+        <w:rPr>
+          <w:rFonts w:cs="Times New Roman"/>
+          <w:szCs w:val="28"/>
+          <w:lang w:val="uk-UA"/>
+        </w:rPr>
+      </w:pPr>
+      <w:r>
+        <w:rPr>
+          <w:rFonts w:cs="Times New Roman"/>
+          <w:b/>
+          <w:bCs/>
+          <w:szCs w:val="28"/>
+          <w:lang w:val="uk-UA"/>
+        </w:rPr>
+        <w:t>Карткова колода</w:t>
+      </w:r>
+      <w:r>
+        <w:rPr>
+          <w:rFonts w:cs="Times New Roman"/>
+          <w:szCs w:val="28"/>
+          <w:lang w:val="uk-UA"/>
+        </w:rPr>
+        <w:t>: Зазвичай гра в блекджек використовує стандартну колоду з 52 картами без додаткових джокерів. Кожна карта має свою вартість, яка визначається числовим значенням або рангом карти.</w:t>
+      </w:r>
+    </w:p>
+    <w:p>
+      <w:pPr>
+        <w:pStyle w:val="ac"/>
+        <w:numPr>
+          <w:ilvl w:val="0"/>
+          <w:numId w:val="2"/>
+        </w:numPr>
+        <w:rPr>
+          <w:rFonts w:cs="Times New Roman"/>
+          <w:szCs w:val="28"/>
+          <w:lang w:val="uk-UA"/>
+        </w:rPr>
+      </w:pPr>
+      <w:r>
+        <w:rPr>
+          <w:rFonts w:cs="Times New Roman"/>
+          <w:b/>
+          <w:bCs/>
+          <w:szCs w:val="28"/>
+          <w:lang w:val="uk-UA"/>
+        </w:rPr>
+        <w:t>Гравець</w:t>
+      </w:r>
+      <w:r>
+        <w:rPr>
+          <w:rFonts w:cs="Times New Roman"/>
+          <w:szCs w:val="28"/>
+          <w:lang w:val="uk-UA"/>
+        </w:rPr>
+        <w:t>: У грі можуть брати участь один або більше гравців. Кожен гравець змагається проти дилера (круп'є).</w:t>
+      </w:r>
+    </w:p>
+    <w:p>
+      <w:pPr>
+        <w:pStyle w:val="ac"/>
+        <w:numPr>
+          <w:ilvl w:val="0"/>
+          <w:numId w:val="2"/>
+        </w:numPr>
+        <w:rPr>
+          <w:rFonts w:cs="Times New Roman"/>
+          <w:szCs w:val="28"/>
+          <w:lang w:val="uk-UA"/>
+        </w:rPr>
+      </w:pPr>
+      <w:r>
+        <w:rPr>
+          <w:rFonts w:cs="Times New Roman"/>
+          <w:b/>
+          <w:bCs/>
+          <w:szCs w:val="28"/>
+          <w:lang w:val="uk-UA"/>
+        </w:rPr>
+        <w:t>Дилер</w:t>
+      </w:r>
+      <w:r>
+        <w:rPr>
+          <w:rFonts w:cs="Times New Roman"/>
+          <w:szCs w:val="28"/>
+          <w:lang w:val="uk-UA"/>
+        </w:rPr>
+        <w:t>: Дилер представляє казино і грає проти гравців. Його завдання - роздавати карти гравцям та виконувати правила гри.</w:t>
+      </w:r>
+    </w:p>
+    <w:p>
+      <w:pPr>
+        <w:pStyle w:val="ac"/>
+        <w:numPr>
+          <w:ilvl w:val="0"/>
+          <w:numId w:val="2"/>
+        </w:numPr>
+        <w:rPr>
+          <w:rFonts w:cs="Times New Roman"/>
+          <w:szCs w:val="28"/>
+          <w:lang w:val="uk-UA"/>
+        </w:rPr>
+      </w:pPr>
+      <w:r>
+        <w:rPr>
+          <w:rFonts w:cs="Times New Roman"/>
+          <w:b/>
+          <w:bCs/>
+          <w:szCs w:val="28"/>
+          <w:lang w:val="uk-UA"/>
+        </w:rPr>
+        <w:t>Початок гри</w:t>
+      </w:r>
+      <w:r>
+        <w:rPr>
+          <w:rFonts w:cs="Times New Roman"/>
+          <w:szCs w:val="28"/>
+          <w:lang w:val="uk-UA"/>
+        </w:rPr>
+        <w:t>: Гра розпочинається з роздачі двох карт гравцям, які відкриваються лише одна з них. Дилер також отримує дві карти, одна з яких відкривається, а інша залишається закритою.</w:t>
+      </w:r>
+    </w:p>
+    <w:p>
+      <w:pPr>
+        <w:pStyle w:val="ac"/>
+        <w:numPr>
+          <w:ilvl w:val="0"/>
+          <w:numId w:val="2"/>
+        </w:numPr>
+        <w:rPr>
+          <w:rFonts w:cs="Times New Roman"/>
+          <w:szCs w:val="28"/>
+          <w:lang w:val="uk-UA"/>
+        </w:rPr>
+      </w:pPr>
+      <w:r>
+        <w:rPr>
+          <w:rFonts w:cs="Times New Roman"/>
+          <w:b/>
+          <w:bCs/>
+          <w:szCs w:val="28"/>
+          <w:lang w:val="uk-UA"/>
+        </w:rPr>
+        <w:t>Ставка</w:t>
+      </w:r>
+      <w:r>
+        <w:rPr>
+          <w:rFonts w:cs="Times New Roman"/>
+          <w:szCs w:val="28"/>
+          <w:lang w:val="uk-UA"/>
+        </w:rPr>
+        <w:t>: Перед тим як розпочати гру, кожен гравець робить ставки, які в майбутньому подвоюються(у разі виграшу) або ж спростовуються(у разі програшу) в залежності від дій ігрока: якщо гравець ділить руку(спліт) він повинен підтримати цю дію вхідною ставкою, також можна подвоїти ставку(дабл) – дія каже сама за себе</w:t>
+      </w:r>
+      <w:r>
+        <w:rPr>
+          <w:rFonts w:cs="Times New Roman"/>
+          <w:szCs w:val="28"/>
+          <w:lang w:val="uk-UA"/>
+        </w:rPr>
+        <w:t>, якщо у гравця перебір або дилер набрав більше очків – гравець втрачає ставку</w:t>
+      </w:r>
+      <w:r>
+        <w:rPr>
+          <w:rFonts w:cs="Times New Roman"/>
+          <w:szCs w:val="28"/>
+          <w:lang w:val="uk-UA"/>
+        </w:rPr>
+        <w:t>.</w:t>
+      </w:r>
+    </w:p>
+    <w:p>
+      <w:pPr>
+        <w:pStyle w:val="ac"/>
+        <w:numPr>
+          <w:ilvl w:val="0"/>
+          <w:numId w:val="2"/>
+        </w:numPr>
+        <w:rPr>
+          <w:rFonts w:cs="Times New Roman"/>
+          <w:szCs w:val="28"/>
+          <w:lang w:val="uk-UA"/>
+        </w:rPr>
+      </w:pPr>
+      <w:r>
+        <w:rPr>
+          <w:rFonts w:cs="Times New Roman"/>
+          <w:b/>
+          <w:bCs/>
+          <w:szCs w:val="28"/>
+          <w:lang w:val="uk-UA"/>
+        </w:rPr>
+        <w:t>Очки</w:t>
+      </w:r>
+      <w:r>
+        <w:rPr>
+          <w:rFonts w:cs="Times New Roman"/>
+          <w:szCs w:val="28"/>
+          <w:lang w:val="uk-UA"/>
+        </w:rPr>
+        <w:t>: Кожна карта має свою вартість у очках. Числові карти оцінюються за їх числове значення, картинкові карти (валети, дамі та королі) мають вартість 10, а туз може мати значення 1 або 11, залежно від ситуації.</w:t>
+      </w:r>
+    </w:p>
+    <w:p>
+      <w:pPr>
+        <w:pStyle w:val="ac"/>
+        <w:numPr>
+          <w:ilvl w:val="0"/>
+          <w:numId w:val="2"/>
+        </w:numPr>
+        <w:rPr>
+          <w:rFonts w:cs="Times New Roman"/>
+          <w:szCs w:val="28"/>
+          <w:lang w:val="uk-UA"/>
+        </w:rPr>
+      </w:pPr>
+      <w:r>
+        <w:rPr>
+          <w:rFonts w:cs="Times New Roman"/>
+          <w:b/>
+          <w:bCs/>
+          <w:szCs w:val="28"/>
+          <w:lang w:val="uk-UA"/>
+        </w:rPr>
+        <w:t>Рухи гравця</w:t>
+      </w:r>
+      <w:r>
+        <w:rPr>
+          <w:rFonts w:cs="Times New Roman"/>
+          <w:szCs w:val="28"/>
+          <w:lang w:val="uk-UA"/>
+        </w:rPr>
+        <w:t>: Гравець має кілька опцій для своїх дій під час свого ходу. Він може взяти ще одну карту (хіт), щоб набрати більше очок, або відмовитися від додаткових карт і залишитися з поточною сумою очок (</w:t>
+      </w:r>
+      <w:r>
+        <w:rPr>
+          <w:rFonts w:cs="Times New Roman"/>
+          <w:szCs w:val="28"/>
+          <w:lang w:val="uk-UA"/>
+        </w:rPr>
+        <w:t>холд</w:t>
+      </w:r>
+      <w:r>
+        <w:rPr>
+          <w:rFonts w:cs="Times New Roman"/>
+          <w:szCs w:val="28"/>
+          <w:lang w:val="uk-UA"/>
+        </w:rPr>
+        <w:t>). Також можуть бути доступні інші опції, такі як подвоєння ставки або розділення пари карт на дві руки.</w:t>
+      </w:r>
+    </w:p>
+    <w:p>
+      <w:pPr>
+        <w:pStyle w:val="ac"/>
+        <w:numPr>
+          <w:ilvl w:val="0"/>
+          <w:numId w:val="2"/>
+        </w:numPr>
+        <w:rPr>
+          <w:rFonts w:cs="Times New Roman"/>
+          <w:szCs w:val="28"/>
+          <w:lang w:val="uk-UA"/>
+        </w:rPr>
+      </w:pPr>
+      <w:r>
+        <w:rPr>
+          <w:rFonts w:cs="Times New Roman"/>
+          <w:b/>
+          <w:bCs/>
+          <w:szCs w:val="28"/>
+          <w:lang w:val="uk-UA"/>
+        </w:rPr>
+        <w:t>Перебор</w:t>
+      </w:r>
+      <w:r>
+        <w:rPr>
+          <w:rFonts w:cs="Times New Roman"/>
+          <w:szCs w:val="28"/>
+          <w:lang w:val="uk-UA"/>
+        </w:rPr>
+        <w:t>: Якщо сума очок гравця перевищує 21, він перебирає і втрачає ставку.</w:t>
+      </w:r>
+    </w:p>
+    <w:p>
+      <w:pPr>
+        <w:pStyle w:val="ac"/>
+        <w:numPr>
+          <w:ilvl w:val="0"/>
+          <w:numId w:val="2"/>
+        </w:numPr>
+        <w:rPr>
+          <w:rFonts w:cs="Times New Roman"/>
+          <w:szCs w:val="28"/>
+          <w:lang w:val="uk-UA"/>
+        </w:rPr>
+      </w:pPr>
+      <w:r>
+        <w:rPr>
+          <w:rFonts w:cs="Times New Roman"/>
+          <w:b/>
+          <w:bCs/>
+          <w:szCs w:val="28"/>
+          <w:lang w:val="uk-UA"/>
+        </w:rPr>
+        <w:t>Виграш і програш</w:t>
+      </w:r>
+      <w:r>
+        <w:rPr>
+          <w:rFonts w:cs="Times New Roman"/>
+          <w:szCs w:val="28"/>
+          <w:lang w:val="uk-UA"/>
+        </w:rPr>
+        <w:t xml:space="preserve">: Після того, як всі гравці закінчили свої дії, дилер розкриває свою закриту карту. Він повинен брати додаткові картки до суми очок 17 або більше. Потім порівнюються суми очок гравців і дилера. Якщо сума очок гравця більша за суму очок дилера і не перевищує 21, гравець перемагає і отримує </w:t>
+      </w:r>
+      <w:r>
+        <w:rPr>
+          <w:rFonts w:cs="Times New Roman"/>
+          <w:szCs w:val="28"/>
+          <w:lang w:val="uk-UA"/>
+        </w:rPr>
+        <w:lastRenderedPageBreak/>
+        <w:t>виграш у вигляді своєї ставки. Якщо сума очок дилера більша або рівна сумі очок гравця, гравець програє і втрачає свою ставку.</w:t>
+      </w:r>
+    </w:p>
+    <w:p>
+      <w:pPr>
+        <w:pStyle w:val="ac"/>
+        <w:numPr>
+          <w:ilvl w:val="0"/>
+          <w:numId w:val="2"/>
+        </w:numPr>
+        <w:rPr>
+          <w:rFonts w:cs="Times New Roman"/>
+          <w:szCs w:val="28"/>
+        </w:rPr>
+      </w:pPr>
+      <w:r>
+        <w:rPr>
+          <w:rFonts w:cs="Times New Roman"/>
+          <w:b/>
+          <w:bCs/>
+          <w:szCs w:val="28"/>
+          <w:lang w:val="uk-UA"/>
+        </w:rPr>
+        <w:t>Кінцева умова</w:t>
+      </w:r>
+      <w:r>
+        <w:rPr>
+          <w:rFonts w:cs="Times New Roman"/>
+          <w:szCs w:val="28"/>
+          <w:lang w:val="uk-UA"/>
+        </w:rPr>
+        <w:t>: Гравець вибуває з гри, якщо на його балансі не залишається грошей(очків, фішок, тощо.) для ставки.</w:t>
+      </w:r>
+    </w:p>
+    <w:p>
+      <w:pPr>
+        <w:pStyle w:val="2"/>
+        <w:rPr>
+          <w:rFonts w:cs="Times New Roman"/>
+          <w:b/>
+          <w:bCs/>
+          <w:sz w:val="32"/>
+          <w:szCs w:val="32"/>
+          <w:lang w:val="uk-UA"/>
+        </w:rPr>
+      </w:pPr>
+      <w:bookmarkStart w:id="3" w:name="_Toc136987381"/>
+      <w:r>
+        <w:rPr>
+          <w:rFonts w:cs="Times New Roman"/>
+          <w:b/>
+          <w:bCs/>
+          <w:sz w:val="32"/>
+          <w:szCs w:val="32"/>
+          <w:lang w:val="uk-UA"/>
+        </w:rPr>
+        <w:t>Вимоги до гри та функціонал</w:t>
+      </w:r>
+      <w:bookmarkEnd w:id="3"/>
+    </w:p>
+    <w:p>
+      <w:pPr>
+        <w:pStyle w:val="ac"/>
+        <w:numPr>
+          <w:ilvl w:val="0"/>
+          <w:numId w:val="3"/>
+        </w:numPr>
+        <w:rPr>
+          <w:lang w:val="uk-UA"/>
+        </w:rPr>
+      </w:pPr>
+      <w:r>
+        <w:rPr>
+          <w:b/>
+          <w:bCs/>
+          <w:lang w:val="uk-UA"/>
+        </w:rPr>
+        <w:t>Роздача карт</w:t>
+      </w:r>
+      <w:r>
+        <w:rPr>
+          <w:lang w:val="uk-UA"/>
+        </w:rPr>
+        <w:t>: Система повинна здійснювати роздачу карт гравц</w:t>
+      </w:r>
+      <w:r>
+        <w:rPr>
+          <w:lang w:val="uk-UA"/>
+        </w:rPr>
+        <w:t>ю</w:t>
+      </w:r>
+      <w:r>
+        <w:rPr>
+          <w:lang w:val="uk-UA"/>
+        </w:rPr>
+        <w:t xml:space="preserve"> та дилеру відповідно до правил гри блекджек.</w:t>
+      </w:r>
+    </w:p>
+    <w:p>
+      <w:pPr>
+        <w:pStyle w:val="ac"/>
+        <w:numPr>
+          <w:ilvl w:val="0"/>
+          <w:numId w:val="3"/>
+        </w:numPr>
+        <w:rPr>
+          <w:lang w:val="uk-UA"/>
+        </w:rPr>
+      </w:pPr>
+      <w:r>
+        <w:rPr>
+          <w:b/>
+          <w:bCs/>
+          <w:lang w:val="uk-UA"/>
+        </w:rPr>
+        <w:t>Обчислення очків</w:t>
+      </w:r>
+      <w:r>
+        <w:rPr>
+          <w:lang w:val="uk-UA"/>
+        </w:rPr>
+        <w:t xml:space="preserve">: Система повинна розраховувати суму очок для </w:t>
+      </w:r>
+      <w:r>
+        <w:rPr>
+          <w:lang w:val="uk-UA"/>
+        </w:rPr>
+        <w:t>гравця</w:t>
+      </w:r>
+      <w:r>
+        <w:rPr>
+          <w:lang w:val="uk-UA"/>
+        </w:rPr>
+        <w:t xml:space="preserve"> і дилера на основі отриманих карт.</w:t>
+      </w:r>
+    </w:p>
+    <w:p>
+      <w:pPr>
+        <w:pStyle w:val="ac"/>
+        <w:numPr>
+          <w:ilvl w:val="0"/>
+          <w:numId w:val="3"/>
+        </w:numPr>
+        <w:rPr>
+          <w:lang w:val="uk-UA"/>
+        </w:rPr>
+      </w:pPr>
+      <w:r>
+        <w:rPr>
+          <w:b/>
+          <w:bCs/>
+          <w:lang w:val="uk-UA"/>
+        </w:rPr>
+        <w:t>Взяття додаткових карт</w:t>
+      </w:r>
+      <w:r>
+        <w:rPr>
+          <w:lang w:val="uk-UA"/>
+        </w:rPr>
+        <w:t>: Гра</w:t>
+      </w:r>
+      <w:r>
+        <w:rPr>
+          <w:lang w:val="uk-UA"/>
+        </w:rPr>
+        <w:t xml:space="preserve">вець повинен </w:t>
+      </w:r>
+      <w:r>
+        <w:rPr>
+          <w:lang w:val="uk-UA"/>
+        </w:rPr>
+        <w:t>мати можливість брати додаткові карти (хіти) з метою набрати ближче до 21 очка.</w:t>
+      </w:r>
+    </w:p>
+    <w:p>
+      <w:pPr>
+        <w:pStyle w:val="ac"/>
+        <w:numPr>
+          <w:ilvl w:val="0"/>
+          <w:numId w:val="3"/>
+        </w:numPr>
+        <w:rPr>
+          <w:lang w:val="uk-UA"/>
+        </w:rPr>
+      </w:pPr>
+      <w:r>
+        <w:rPr>
+          <w:b/>
+          <w:bCs/>
+          <w:lang w:val="uk-UA"/>
+        </w:rPr>
+        <w:t>Прийняття рішень гравцем</w:t>
+      </w:r>
+      <w:r>
+        <w:rPr>
+          <w:lang w:val="uk-UA"/>
+        </w:rPr>
+        <w:t>: Грав</w:t>
+      </w:r>
+      <w:r>
+        <w:rPr>
+          <w:lang w:val="uk-UA"/>
+        </w:rPr>
+        <w:t>ець повинен</w:t>
+      </w:r>
+      <w:r>
+        <w:rPr>
+          <w:lang w:val="uk-UA"/>
+        </w:rPr>
+        <w:t xml:space="preserve"> мати можливість приймати рішення щодо своїх дій, таких як хіт</w:t>
+      </w:r>
+      <w:r>
+        <w:rPr>
+          <w:lang w:val="uk-UA"/>
+        </w:rPr>
+        <w:t xml:space="preserve">, дабл, спліт </w:t>
+      </w:r>
+      <w:r>
+        <w:rPr>
+          <w:lang w:val="uk-UA"/>
+        </w:rPr>
+        <w:t xml:space="preserve">або </w:t>
+      </w:r>
+      <w:r>
+        <w:rPr>
+          <w:lang w:val="uk-UA"/>
+        </w:rPr>
+        <w:t>холд</w:t>
+      </w:r>
+      <w:r>
+        <w:rPr>
+          <w:lang w:val="uk-UA"/>
+        </w:rPr>
+        <w:t>.</w:t>
+      </w:r>
+    </w:p>
+    <w:p>
+      <w:pPr>
+        <w:pStyle w:val="ac"/>
+        <w:numPr>
+          <w:ilvl w:val="0"/>
+          <w:numId w:val="3"/>
+        </w:numPr>
+        <w:rPr>
+          <w:lang w:val="uk-UA"/>
+        </w:rPr>
+      </w:pPr>
+      <w:r>
+        <w:rPr>
+          <w:b/>
+          <w:bCs/>
+          <w:lang w:val="uk-UA"/>
+        </w:rPr>
+        <w:t>Розділення пари карт</w:t>
+      </w:r>
+      <w:r>
+        <w:rPr>
+          <w:lang w:val="uk-UA"/>
+        </w:rPr>
+        <w:t xml:space="preserve"> (опціонально): Якщо гравець отримує пару однакових карт, система може надати опцію розділення пари на дві руки та гру з ними окремо.</w:t>
+      </w:r>
+    </w:p>
+    <w:p>
+      <w:pPr>
+        <w:pStyle w:val="ac"/>
+        <w:numPr>
+          <w:ilvl w:val="0"/>
+          <w:numId w:val="3"/>
+        </w:numPr>
+        <w:rPr>
+          <w:lang w:val="uk-UA"/>
+        </w:rPr>
+      </w:pPr>
+      <w:r>
+        <w:rPr>
+          <w:b/>
+          <w:bCs/>
+          <w:lang w:val="uk-UA"/>
+        </w:rPr>
+        <w:t>Підрахунок виграшу</w:t>
+      </w:r>
+      <w:r>
+        <w:rPr>
+          <w:lang w:val="uk-UA"/>
+        </w:rPr>
+        <w:t>: Система повинна визначати результат гри, порівнюючи суму очок гравц</w:t>
+      </w:r>
+      <w:r>
+        <w:rPr>
+          <w:lang w:val="uk-UA"/>
+        </w:rPr>
+        <w:t>я</w:t>
+      </w:r>
+      <w:r>
+        <w:rPr>
+          <w:lang w:val="uk-UA"/>
+        </w:rPr>
+        <w:t xml:space="preserve"> і дилера та враховуючи правила виграшу та програшу.</w:t>
+      </w:r>
+    </w:p>
+    <w:p>
+      <w:pPr>
+        <w:pStyle w:val="ac"/>
+        <w:numPr>
+          <w:ilvl w:val="0"/>
+          <w:numId w:val="3"/>
+        </w:numPr>
+        <w:rPr>
+          <w:lang w:val="uk-UA"/>
+        </w:rPr>
+      </w:pPr>
+      <w:r>
+        <w:rPr>
+          <w:b/>
+          <w:bCs/>
+          <w:lang w:val="uk-UA"/>
+        </w:rPr>
+        <w:t>Подвоєння ставки</w:t>
+      </w:r>
+      <w:r>
+        <w:rPr>
+          <w:lang w:val="uk-UA"/>
+        </w:rPr>
+        <w:t xml:space="preserve">: </w:t>
+      </w:r>
+      <w:r>
+        <w:rPr>
+          <w:lang w:val="uk-UA"/>
+        </w:rPr>
+        <w:t xml:space="preserve">Гравець повинен мати можливість подвоїти свою ставку тільки після роздачі карт   </w:t>
+      </w:r>
+    </w:p>
+    <w:p>
+      <w:pPr>
+        <w:pStyle w:val="ac"/>
+        <w:numPr>
+          <w:ilvl w:val="0"/>
+          <w:numId w:val="3"/>
+        </w:numPr>
+        <w:rPr>
+          <w:lang w:val="uk-UA"/>
+        </w:rPr>
+      </w:pPr>
+      <w:r>
+        <w:rPr>
+          <w:b/>
+          <w:bCs/>
+          <w:lang w:val="uk-UA"/>
+        </w:rPr>
+        <w:t>Відображення гри</w:t>
+      </w:r>
+      <w:r>
+        <w:rPr>
+          <w:lang w:val="uk-UA"/>
+        </w:rPr>
+        <w:t>: Гра може мати графічний інтерфейс або текстове відображення, щоб грав</w:t>
+      </w:r>
+      <w:r>
+        <w:rPr>
+          <w:lang w:val="uk-UA"/>
+        </w:rPr>
+        <w:t>ець</w:t>
+      </w:r>
+      <w:r>
+        <w:rPr>
+          <w:lang w:val="uk-UA"/>
+        </w:rPr>
+        <w:t xml:space="preserve"> м</w:t>
+      </w:r>
+      <w:r>
+        <w:rPr>
+          <w:lang w:val="uk-UA"/>
+        </w:rPr>
+        <w:t>іг</w:t>
+      </w:r>
+      <w:r>
+        <w:rPr>
+          <w:lang w:val="uk-UA"/>
+        </w:rPr>
+        <w:t xml:space="preserve"> бачити свої карти, суму очок та рухи дилера.</w:t>
+      </w:r>
+    </w:p>
+    <w:p>
+      <w:pPr>
+        <w:pStyle w:val="ac"/>
+        <w:numPr>
+          <w:ilvl w:val="0"/>
+          <w:numId w:val="3"/>
+        </w:numPr>
+        <w:rPr>
+          <w:rFonts w:cs="Times New Roman"/>
+          <w:szCs w:val="28"/>
+        </w:rPr>
+      </w:pPr>
+      <w:r>
+        <w:rPr>
+          <w:b/>
+          <w:bCs/>
+          <w:lang w:val="uk-UA"/>
+        </w:rPr>
+        <w:t>Можливість нової гри</w:t>
+      </w:r>
+      <w:r>
+        <w:rPr>
+          <w:lang w:val="uk-UA"/>
+        </w:rPr>
+        <w:t xml:space="preserve">: Після закінчення поточної гри </w:t>
+      </w:r>
+      <w:r>
+        <w:rPr>
+          <w:lang w:val="uk-UA"/>
+        </w:rPr>
+        <w:t>гравець</w:t>
+      </w:r>
+      <w:r>
+        <w:rPr>
+          <w:lang w:val="uk-UA"/>
+        </w:rPr>
+        <w:t xml:space="preserve"> повин</w:t>
+      </w:r>
+      <w:r>
+        <w:rPr>
+          <w:lang w:val="uk-UA"/>
+        </w:rPr>
+        <w:t>ен</w:t>
+      </w:r>
+      <w:r>
+        <w:rPr>
+          <w:lang w:val="uk-UA"/>
+        </w:rPr>
+        <w:t xml:space="preserve"> мати можливість розпочати нову гру з новою роздачею карт.</w:t>
+      </w:r>
+    </w:p>
+    <w:p>
+      <w:pPr>
+        <w:pStyle w:val="3"/>
+        <w:ind w:firstLine="720"/>
+        <w:rPr>
+          <w:rFonts w:ascii="Times New Roman" w:hAnsi="Times New Roman" w:cs="Times New Roman"/>
+          <w:sz w:val="28"/>
+          <w:szCs w:val="28"/>
+          <w:lang w:val="uk-UA"/>
+        </w:rPr>
+      </w:pPr>
+      <w:bookmarkStart w:id="4" w:name="_Toc136987382"/>
+      <w:r>
+        <w:rPr>
+          <w:rFonts w:ascii="Times New Roman" w:hAnsi="Times New Roman" w:cs="Times New Roman"/>
+          <w:sz w:val="28"/>
+          <w:szCs w:val="28"/>
+          <w:lang w:val="uk-UA"/>
+        </w:rPr>
+        <w:t>Структура</w:t>
+      </w:r>
+      <w:bookmarkEnd w:id="4"/>
+    </w:p>
+    <w:p>
+      <w:pPr>
+        <w:rPr>
+          <w:lang w:val="ru-RU"/>
+        </w:rPr>
+      </w:pPr>
+      <w:r>
+        <w:rPr>
+          <w:lang w:val="uk-UA"/>
+        </w:rPr>
+        <w:t xml:space="preserve">Ми розробляли гру блекджек на мові програмування </w:t>
+      </w:r>
+      <w:r>
+        <w:rPr>
+          <w:lang w:val="en-US"/>
+        </w:rPr>
+        <w:t>Python</w:t>
+      </w:r>
+      <w:r>
+        <w:rPr>
+          <w:lang w:val="ru-RU"/>
+        </w:rPr>
+        <w:t xml:space="preserve"> </w:t>
+      </w:r>
+      <w:r>
+        <w:rPr>
+          <w:lang w:val="ru-RU"/>
+        </w:rPr>
+        <w:t xml:space="preserve">за допомогою бібліотеки </w:t>
+      </w:r>
+      <w:r>
+        <w:rPr>
+          <w:lang w:val="ru-RU"/>
+        </w:rPr>
+        <w:t>‘</w:t>
+      </w:r>
+      <w:r>
+        <w:rPr>
+          <w:lang w:val="en-US"/>
+        </w:rPr>
+        <w:t>Tkinter</w:t>
+      </w:r>
+      <w:r>
+        <w:rPr>
+          <w:lang w:val="ru-RU"/>
+        </w:rPr>
+        <w:t>’.</w:t>
+      </w:r>
+    </w:p>
+    <w:p>
+      <w:pPr>
+        <w:rPr>
+          <w:lang w:val="uk-UA"/>
+        </w:rPr>
+      </w:pPr>
+      <w:r>
+        <w:rPr>
+          <w:lang w:val="uk-UA"/>
+        </w:rPr>
+        <w:t>Основні класи, які використовувались в коді гри:</w:t>
+      </w:r>
+    </w:p>
+    <w:p>
+      <w:pPr>
+        <w:rPr>
+          <w:lang w:val="uk-UA"/>
+        </w:rPr>
+      </w:pPr>
+      <w:r>
+        <w:rPr>
+          <w:lang w:val="uk-UA"/>
+        </w:rPr>
+        <w:tab/>
+      </w:r>
+      <w:r>
+        <w:rPr>
+          <w:b/>
+          <w:bCs/>
+          <w:lang w:val="en-US"/>
+        </w:rPr>
+        <w:t>Hand</w:t>
+      </w:r>
+      <w:r>
+        <w:rPr>
+          <w:lang w:val="ru-RU"/>
+        </w:rPr>
+        <w:t xml:space="preserve"> – </w:t>
+      </w:r>
+      <w:r>
+        <w:rPr>
+          <w:lang w:val="uk-UA"/>
+        </w:rPr>
+        <w:t>безпосередньо рука дилера або гравця</w:t>
+      </w:r>
+      <w:r>
+        <w:rPr>
+          <w:lang w:val="uk-UA"/>
+        </w:rPr>
+        <w:t>(</w:t>
+      </w:r>
+      <w:r>
+        <w:rPr>
+          <w:lang w:val="uk-UA"/>
+        </w:rPr>
+        <w:t>в нашій адаптації може бути до 4 включно</w:t>
+      </w:r>
+      <w:r>
+        <w:rPr>
+          <w:lang w:val="uk-UA"/>
+        </w:rPr>
+        <w:t>)</w:t>
+      </w:r>
+      <w:r>
+        <w:rPr>
+          <w:lang w:val="uk-UA"/>
+        </w:rPr>
+        <w:t>.</w:t>
+      </w:r>
+    </w:p>
+    <w:p>
+      <w:pPr>
+        <w:rPr>
+          <w:lang w:val="uk-UA"/>
+        </w:rPr>
+      </w:pPr>
+      <w:r>
+        <w:rPr>
+          <w:lang w:val="uk-UA"/>
+        </w:rPr>
+        <w:tab/>
+      </w:r>
+      <w:r>
+        <w:rPr>
+          <w:b/>
+          <w:bCs/>
+          <w:lang w:val="en-US"/>
+        </w:rPr>
+        <w:t>Card</w:t>
+      </w:r>
+      <w:r>
+        <w:rPr>
+          <w:lang w:val="uk-UA"/>
+        </w:rPr>
+        <w:t xml:space="preserve"> – </w:t>
+      </w:r>
+      <w:r>
+        <w:rPr>
+          <w:lang w:val="uk-UA"/>
+        </w:rPr>
+        <w:t>клас, що описує гральні карти.</w:t>
+      </w:r>
+    </w:p>
+    <w:p>
+      <w:pPr>
+        <w:rPr>
+          <w:lang w:val="uk-UA"/>
+        </w:rPr>
+      </w:pPr>
+      <w:r>
+        <w:rPr>
+          <w:lang w:val="uk-UA"/>
+        </w:rPr>
+        <w:tab/>
+      </w:r>
+      <w:r>
+        <w:rPr>
+          <w:b/>
+          <w:bCs/>
+          <w:lang w:val="en-US"/>
+        </w:rPr>
+        <w:t>Game</w:t>
+      </w:r>
+      <w:r>
+        <w:rPr>
+          <w:lang w:val="uk-UA"/>
+        </w:rPr>
+        <w:t xml:space="preserve"> – </w:t>
+      </w:r>
+      <w:r>
+        <w:rPr>
+          <w:lang w:val="uk-UA"/>
+        </w:rPr>
+        <w:t>клас, що описує інтерфейс гри</w:t>
+      </w:r>
+    </w:p>
+    <w:p>
+      <w:pPr>
+        <w:rPr>
+          <w:lang w:val="uk-UA"/>
+        </w:rPr>
+      </w:pPr>
+      <w:r>
+        <w:rPr>
+          <w:lang w:val="uk-UA"/>
+        </w:rPr>
+        <w:tab/>
+      </w:r>
+      <w:r>
+        <w:rPr>
+          <w:b/>
+          <w:bCs/>
+          <w:lang w:val="en-US"/>
+        </w:rPr>
+        <w:t>BJ</w:t>
+      </w:r>
+      <w:r>
+        <w:rPr>
+          <w:lang w:val="ru-RU"/>
+        </w:rPr>
+        <w:t xml:space="preserve"> – </w:t>
+      </w:r>
+      <w:r>
+        <w:rPr>
+          <w:lang w:val="uk-UA"/>
+        </w:rPr>
+        <w:t>клас, у якому описується ігрова логіка</w:t>
+      </w:r>
+    </w:p>
+    <w:p>
+      <w:pPr>
+        <w:pStyle w:val="3"/>
+        <w:ind w:firstLine="720"/>
+        <w:rPr>
+          <w:rFonts w:ascii="Times New Roman" w:hAnsi="Times New Roman" w:cs="Times New Roman"/>
+          <w:sz w:val="28"/>
+          <w:szCs w:val="28"/>
+          <w:lang w:val="uk-UA"/>
+        </w:rPr>
+      </w:pPr>
+      <w:bookmarkStart w:id="5" w:name="_Toc136987383"/>
+      <w:r>
+        <w:rPr>
+          <w:rFonts w:ascii="Times New Roman" w:hAnsi="Times New Roman" w:cs="Times New Roman"/>
+          <w:sz w:val="28"/>
+          <w:szCs w:val="28"/>
+          <w:lang w:val="uk-UA"/>
+        </w:rPr>
+        <w:t>С</w:t>
+      </w:r>
+      <w:r>
+        <w:rPr>
+          <w:rFonts w:ascii="Times New Roman" w:hAnsi="Times New Roman" w:cs="Times New Roman"/>
+          <w:sz w:val="28"/>
+          <w:szCs w:val="28"/>
+          <w:lang w:val="uk-UA"/>
+        </w:rPr>
+        <w:t>ценарій</w:t>
+      </w:r>
+      <w:bookmarkEnd w:id="5"/>
+    </w:p>
+    <w:p>
+      <w:pPr>
+        <w:pStyle w:val="ac"/>
+        <w:numPr>
+          <w:ilvl w:val="0"/>
+          <w:numId w:val="4"/>
+        </w:numPr>
+      </w:pPr>
+      <w:r>
+        <w:rPr>
+          <w:lang w:val="uk-UA"/>
+        </w:rPr>
+        <w:t>Р</w:t>
+      </w:r>
+      <w:r>
+        <w:t>оздача карт: Грав</w:t>
+      </w:r>
+      <w:r>
+        <w:rPr>
+          <w:lang w:val="uk-UA"/>
+        </w:rPr>
+        <w:t>ець</w:t>
+      </w:r>
+      <w:r>
+        <w:t xml:space="preserve"> </w:t>
+      </w:r>
+      <w:r>
+        <w:rPr>
+          <w:lang w:val="uk-UA"/>
+        </w:rPr>
+        <w:t>робить</w:t>
+      </w:r>
+      <w:r>
+        <w:t xml:space="preserve"> ставк</w:t>
+      </w:r>
+      <w:r>
+        <w:rPr>
+          <w:lang w:val="uk-UA"/>
+        </w:rPr>
+        <w:t>у</w:t>
+      </w:r>
+      <w:r>
+        <w:t xml:space="preserve">, після чого дилер роздає по дві картки </w:t>
+      </w:r>
+      <w:r>
+        <w:rPr>
+          <w:lang w:val="uk-UA"/>
+        </w:rPr>
+        <w:t>і гравцеві,</w:t>
+      </w:r>
+      <w:r>
+        <w:t xml:space="preserve"> і собі. Одна з карт дилера залишається закритою.</w:t>
+      </w:r>
+    </w:p>
+    <w:p>
+      <w:pPr>
+        <w:pStyle w:val="ac"/>
+        <w:numPr>
+          <w:ilvl w:val="0"/>
+          <w:numId w:val="4"/>
+        </w:numPr>
+      </w:pPr>
+      <w:r>
+        <w:t>Рухи гравця: Грав</w:t>
+      </w:r>
+      <w:r>
+        <w:rPr>
+          <w:lang w:val="uk-UA"/>
+        </w:rPr>
+        <w:t xml:space="preserve">ець </w:t>
+      </w:r>
+      <w:r>
+        <w:t>роб</w:t>
+      </w:r>
+      <w:r>
+        <w:rPr>
+          <w:lang w:val="uk-UA"/>
+        </w:rPr>
+        <w:t>и</w:t>
+      </w:r>
+      <w:r>
+        <w:t>ть свої рухи, вибираючи одну з наступних опцій:</w:t>
+      </w:r>
+    </w:p>
+    <w:p>
+      <w:pPr>
+        <w:pStyle w:val="ac"/>
+        <w:numPr>
+          <w:ilvl w:val="1"/>
+          <w:numId w:val="4"/>
+        </w:numPr>
+      </w:pPr>
+      <w:r>
+        <w:t>Хіт (Hit): Гравець бере ще одну карту.</w:t>
+      </w:r>
+    </w:p>
+    <w:p>
+      <w:pPr>
+        <w:pStyle w:val="ac"/>
+        <w:numPr>
+          <w:ilvl w:val="1"/>
+          <w:numId w:val="4"/>
+        </w:numPr>
+        <w:rPr>
+          <w:lang w:val="uk-UA"/>
+        </w:rPr>
+      </w:pPr>
+      <w:r>
+        <w:rPr>
+          <w:lang w:val="uk-UA"/>
+        </w:rPr>
+        <w:lastRenderedPageBreak/>
+        <w:t>Дабл(</w:t>
+      </w:r>
+      <w:r>
+        <w:t xml:space="preserve">Double): </w:t>
+      </w:r>
+      <w:r>
+        <w:rPr>
+          <w:lang w:val="uk-UA"/>
+        </w:rPr>
+        <w:t>Одразу після роздачі гравець може подвоїти свою ставку і взяти ще одну карту.</w:t>
+      </w:r>
+      <w:r>
+        <w:rPr>
+          <w:lang w:val="uk-UA"/>
+        </w:rPr>
+        <w:br/>
+      </w:r>
+      <w:r>
+        <w:rPr>
+          <w:lang w:val="uk-UA"/>
+        </w:rPr>
+        <w:tab/>
+        <w:t>Спліт(</w:t>
+      </w:r>
+      <w:r>
+        <w:rPr>
+          <w:lang w:val="en-US"/>
+        </w:rPr>
+        <w:t>Split</w:t>
+      </w:r>
+      <w:r>
+        <w:rPr>
+          <w:lang w:val="uk-UA"/>
+        </w:rPr>
+        <w:t>): Якщо у гравця в руці тільки 2 карти і вони однакові, він має можливість розділити цю руку на 2, добираючи по 1 карті в кожну з них.</w:t>
+      </w:r>
+    </w:p>
+    <w:p>
+      <w:pPr>
+        <w:pStyle w:val="ac"/>
+        <w:numPr>
+          <w:ilvl w:val="1"/>
+          <w:numId w:val="4"/>
+        </w:numPr>
+      </w:pPr>
+      <w:r>
+        <w:t>Стенд (Stand): Гравець відмовляється від додаткових карт і залишається з поточною сумою очок.</w:t>
+      </w:r>
+    </w:p>
+    <w:p>
+      <w:pPr>
+        <w:pStyle w:val="ac"/>
+        <w:numPr>
+          <w:ilvl w:val="0"/>
+          <w:numId w:val="4"/>
+        </w:numPr>
+      </w:pPr>
+      <w:r>
+        <w:t>Хід дилера: Після того, як грав</w:t>
+      </w:r>
+      <w:r>
+        <w:rPr>
+          <w:lang w:val="uk-UA"/>
+        </w:rPr>
+        <w:t>ець</w:t>
+      </w:r>
+      <w:r>
+        <w:t xml:space="preserve"> закінчи</w:t>
+      </w:r>
+      <w:r>
+        <w:rPr>
+          <w:lang w:val="uk-UA"/>
+        </w:rPr>
+        <w:t>в</w:t>
+      </w:r>
+      <w:r>
+        <w:t xml:space="preserve"> свої рухи, дилер відкриває свою закриту карту і робить свої ходи згідно з правилами гри блекджек. Дилер бере додаткові карти до тих пір, поки його сума очок не стане 17 або більше.</w:t>
+      </w:r>
+    </w:p>
+    <w:p>
+      <w:pPr>
+        <w:pStyle w:val="ac"/>
+        <w:numPr>
+          <w:ilvl w:val="0"/>
+          <w:numId w:val="4"/>
+        </w:numPr>
+      </w:pPr>
+      <w:r>
+        <w:t>Порівняння результатів: Після того, як дилер закінчив свої ходи, порівнюються суми очок гравц</w:t>
+      </w:r>
+      <w:r>
+        <w:rPr>
+          <w:lang w:val="uk-UA"/>
+        </w:rPr>
+        <w:t>я</w:t>
+      </w:r>
+      <w:r>
+        <w:t xml:space="preserve"> і дилера. Результати можуть бути наступними:</w:t>
+      </w:r>
+    </w:p>
+    <w:p>
+      <w:pPr>
+        <w:pStyle w:val="ac"/>
+        <w:numPr>
+          <w:ilvl w:val="1"/>
+          <w:numId w:val="4"/>
+        </w:numPr>
+      </w:pPr>
+      <w:r>
+        <w:t>Якщо сума очок гравця більша за суму очок дилера і не перевищує 21, гравець перемагає і отримує виграш, зазвичай в розмірі своєї ставки.</w:t>
+      </w:r>
+    </w:p>
+    <w:p>
+      <w:pPr>
+        <w:pStyle w:val="ac"/>
+        <w:numPr>
+          <w:ilvl w:val="1"/>
+          <w:numId w:val="4"/>
+        </w:numPr>
+      </w:pPr>
+      <w:r>
+        <w:t>Якщо сума очок гравця менша або рівна сумі очок дилера, гравець програє і втрачає свою ставку.</w:t>
+      </w:r>
+    </w:p>
+    <w:p>
+      <w:pPr>
+        <w:pStyle w:val="ac"/>
+        <w:numPr>
+          <w:ilvl w:val="1"/>
+          <w:numId w:val="4"/>
+        </w:numPr>
+      </w:pPr>
+      <w:r>
+        <w:t>Якщо суми очок гравця і дилера однакові (нічия), ставка може повертатися гравцю або вважатися "push" без виграшу або програшу.</w:t>
+      </w:r>
+    </w:p>
+    <w:p>
+      <w:pPr>
+        <w:pStyle w:val="ac"/>
+        <w:numPr>
+          <w:ilvl w:val="1"/>
+          <w:numId w:val="4"/>
+        </w:numPr>
+      </w:pPr>
+      <w:r>
+        <w:t>Нова гра: Після вирішення результатів грав</w:t>
+      </w:r>
+      <w:r>
+        <w:rPr>
+          <w:lang w:val="uk-UA"/>
+        </w:rPr>
+        <w:t>ець</w:t>
+      </w:r>
+      <w:r>
+        <w:t xml:space="preserve"> ма</w:t>
+      </w:r>
+      <w:r>
+        <w:rPr>
+          <w:lang w:val="uk-UA"/>
+        </w:rPr>
+        <w:t>є</w:t>
+      </w:r>
+      <w:r>
+        <w:t xml:space="preserve"> можливість розпочати нову гру з новою роздачею карт, або мож</w:t>
+      </w:r>
+      <w:r>
+        <w:rPr>
+          <w:lang w:val="uk-UA"/>
+        </w:rPr>
+        <w:t>е</w:t>
+      </w:r>
+      <w:r>
+        <w:t xml:space="preserve"> залишити гру.</w:t>
+      </w:r>
+    </w:p>
+    <w:p>
+      <w:pPr>
+        <w:pStyle w:val="1"/>
+        <w:rPr>
+          <w:lang w:val="uk-UA"/>
+        </w:rPr>
+      </w:pPr>
+      <w:bookmarkStart w:id="6" w:name="_Toc136987384"/>
+      <w:r>
+        <w:rPr>
+          <w:lang w:val="uk-UA"/>
+        </w:rPr>
+        <w:t>Детальне пояснення</w:t>
+      </w:r>
+      <w:bookmarkEnd w:id="6"/>
+    </w:p>
+    <w:p>
+      <w:pPr>
+        <w:pStyle w:val="3"/>
+        <w:rPr>
+          <w:rFonts w:ascii="Times New Roman" w:hAnsi="Times New Roman" w:cs="Times New Roman"/>
+          <w:sz w:val="28"/>
+          <w:szCs w:val="28"/>
+        </w:rPr>
+      </w:pPr>
+      <w:bookmarkStart w:id="7" w:name="_Toc136987385"/>
+      <w:r>
+        <w:rPr>
+          <w:rFonts w:ascii="Times New Roman" w:hAnsi="Times New Roman" w:cs="Times New Roman"/>
+          <w:sz w:val="28"/>
+          <w:szCs w:val="28"/>
+        </w:rPr>
+        <w:t>Імпорт бібліотек:</w:t>
+      </w:r>
+      <w:bookmarkEnd w:id="7"/>
+    </w:p>
+    <w:p>
+      <w:pPr>
+        <w:numPr>
+          <w:ilvl w:val="1"/>
+          <w:numId w:val="5"/>
+        </w:numPr>
+      </w:pPr>
+      <w:r>
+        <w:rPr>
+          <w:b/>
+          <w:bCs/>
+        </w:rPr>
+        <w:t>from tkinter import PhotoImage</w:t>
+      </w:r>
+      <w:r>
+        <w:t xml:space="preserve"> імпортує клас </w:t>
+      </w:r>
+      <w:r>
+        <w:rPr>
+          <w:b/>
+          <w:bCs/>
+        </w:rPr>
+        <w:t>PhotoImage</w:t>
+      </w:r>
+      <w:r>
+        <w:t xml:space="preserve"> з бібліотеки tkinter.</w:t>
+      </w:r>
+    </w:p>
+    <w:p>
+      <w:pPr>
+        <w:numPr>
+          <w:ilvl w:val="1"/>
+          <w:numId w:val="5"/>
+        </w:numPr>
+      </w:pPr>
+      <w:r>
+        <w:rPr>
+          <w:b/>
+          <w:bCs/>
+        </w:rPr>
+        <w:t>import random</w:t>
+      </w:r>
+      <w:r>
+        <w:t xml:space="preserve"> імпортує модуль </w:t>
+      </w:r>
+      <w:r>
+        <w:rPr>
+          <w:b/>
+          <w:bCs/>
+        </w:rPr>
+        <w:t>random</w:t>
+      </w:r>
+      <w:r>
+        <w:t>, який буде використовуватися для отримання випадкових значень.</w:t>
+      </w:r>
+    </w:p>
+    <w:p>
+      <w:pPr>
+        <w:pStyle w:val="3"/>
+        <w:rPr>
+          <w:rFonts w:ascii="Times New Roman" w:hAnsi="Times New Roman" w:cs="Times New Roman"/>
+          <w:sz w:val="28"/>
+          <w:szCs w:val="28"/>
+        </w:rPr>
+      </w:pPr>
+      <w:bookmarkStart w:id="8" w:name="_Toc136987386"/>
+      <w:r>
+        <w:rPr>
+          <w:rFonts w:ascii="Times New Roman" w:hAnsi="Times New Roman" w:cs="Times New Roman"/>
+          <w:sz w:val="28"/>
+          <w:szCs w:val="28"/>
+        </w:rPr>
+        <w:t>Глобальні змінні:</w:t>
+      </w:r>
+      <w:bookmarkEnd w:id="8"/>
+    </w:p>
+    <w:p>
+      <w:pPr>
+        <w:numPr>
+          <w:ilvl w:val="1"/>
+          <w:numId w:val="5"/>
+        </w:numPr>
+      </w:pPr>
+      <w:r>
+        <w:rPr>
+          <w:b/>
+          <w:bCs/>
+        </w:rPr>
+        <w:t>hands_counter = 0</w:t>
+      </w:r>
+      <w:r>
+        <w:t xml:space="preserve"> - лічильник рук, який використовується для відстеження кількості рук гравця.</w:t>
+      </w:r>
+    </w:p>
+    <w:p>
+      <w:pPr>
+        <w:numPr>
+          <w:ilvl w:val="1"/>
+          <w:numId w:val="5"/>
+        </w:numPr>
+      </w:pPr>
+      <w:r>
+        <w:rPr>
+          <w:b/>
+          <w:bCs/>
+        </w:rPr>
+        <w:t>hands = []</w:t>
+      </w:r>
+      <w:r>
+        <w:t xml:space="preserve"> - список рук гравця.</w:t>
+      </w:r>
+    </w:p>
+    <w:p>
+      <w:pPr>
+        <w:numPr>
+          <w:ilvl w:val="1"/>
+          <w:numId w:val="5"/>
+        </w:numPr>
+      </w:pPr>
+      <w:r>
+        <w:rPr>
+          <w:b/>
+          <w:bCs/>
+        </w:rPr>
+        <w:t>deck = []</w:t>
+      </w:r>
+      <w:r>
+        <w:t xml:space="preserve"> - колода карт.</w:t>
+      </w:r>
+    </w:p>
+    <w:p>
+      <w:pPr>
+        <w:pStyle w:val="3"/>
+        <w:rPr>
+          <w:rFonts w:ascii="Times New Roman" w:hAnsi="Times New Roman" w:cs="Times New Roman"/>
+          <w:sz w:val="28"/>
+          <w:szCs w:val="28"/>
+        </w:rPr>
+      </w:pPr>
+      <w:bookmarkStart w:id="9" w:name="_Toc136987387"/>
+      <w:r>
+        <w:rPr>
+          <w:rFonts w:ascii="Times New Roman" w:hAnsi="Times New Roman" w:cs="Times New Roman"/>
+          <w:sz w:val="28"/>
+          <w:szCs w:val="28"/>
+        </w:rPr>
+        <w:t xml:space="preserve">Клас </w:t>
+      </w:r>
       <w:r>
         <w:rPr>
           <w:rFonts w:ascii="Times New Roman" w:hAnsi="Times New Roman" w:cs="Times New Roman"/>
@@ -4014,11 +5446,142 @@
           <w:bCs/>
           <w:sz w:val="28"/>
           <w:szCs w:val="28"/>
-          <w:lang w:val="uk-UA"/>
-        </w:rPr>
-        <w:t>блекджек</w:t>
-      </w:r>
-      <w:proofErr w:type="spellEnd"/>
+        </w:rPr>
+        <w:t>Card</w:t>
+      </w:r>
+      <w:r>
+        <w:rPr>
+          <w:rFonts w:ascii="Times New Roman" w:hAnsi="Times New Roman" w:cs="Times New Roman"/>
+          <w:sz w:val="28"/>
+          <w:szCs w:val="28"/>
+        </w:rPr>
+        <w:t>:</w:t>
+      </w:r>
+      <w:bookmarkEnd w:id="9"/>
+    </w:p>
+    <w:p>
+      <w:pPr>
+        <w:numPr>
+          <w:ilvl w:val="1"/>
+          <w:numId w:val="5"/>
+        </w:numPr>
+      </w:pPr>
+      <w:r>
+        <w:t>Клас представляє окрему карту у грі.</w:t>
+      </w:r>
+    </w:p>
+    <w:p>
+      <w:pPr>
+        <w:numPr>
+          <w:ilvl w:val="1"/>
+          <w:numId w:val="5"/>
+        </w:numPr>
+      </w:pPr>
+      <w:r>
+        <w:rPr>
+          <w:b/>
+          <w:bCs/>
+        </w:rPr>
+        <w:t>__init__(self, card_suit, value, card_sign)</w:t>
+      </w:r>
+      <w:r>
+        <w:t xml:space="preserve"> - конструктор класу, приймає параметри:</w:t>
+      </w:r>
+    </w:p>
+    <w:p>
+      <w:pPr>
+        <w:numPr>
+          <w:ilvl w:val="2"/>
+          <w:numId w:val="5"/>
+        </w:numPr>
+      </w:pPr>
+      <w:r>
+        <w:rPr>
+          <w:b/>
+          <w:bCs/>
+        </w:rPr>
+        <w:t>card_suit</w:t>
+      </w:r>
+      <w:r>
+        <w:t xml:space="preserve"> - масть карти (наприклад, "spades", "clubs", "hearts", "diamonds").</w:t>
+      </w:r>
+    </w:p>
+    <w:p>
+      <w:pPr>
+        <w:numPr>
+          <w:ilvl w:val="2"/>
+          <w:numId w:val="5"/>
+        </w:numPr>
+      </w:pPr>
+      <w:r>
+        <w:rPr>
+          <w:b/>
+          <w:bCs/>
+        </w:rPr>
+        <w:lastRenderedPageBreak/>
+        <w:t>value</w:t>
+      </w:r>
+      <w:r>
+        <w:t xml:space="preserve"> - числова вартість карти.</w:t>
+      </w:r>
+    </w:p>
+    <w:p>
+      <w:pPr>
+        <w:numPr>
+          <w:ilvl w:val="2"/>
+          <w:numId w:val="5"/>
+        </w:numPr>
+      </w:pPr>
+      <w:r>
+        <w:rPr>
+          <w:b/>
+          <w:bCs/>
+        </w:rPr>
+        <w:t>card_sign</w:t>
+      </w:r>
+      <w:r>
+        <w:t xml:space="preserve"> - символ або значення карти (наприклад, "A", "2", "3", ..., "K").</w:t>
+      </w:r>
+    </w:p>
+    <w:p>
+      <w:pPr>
+        <w:numPr>
+          <w:ilvl w:val="1"/>
+          <w:numId w:val="5"/>
+        </w:numPr>
+      </w:pPr>
+      <w:r>
+        <w:t xml:space="preserve">У конструкторі також створюється об'єкт </w:t>
+      </w:r>
+      <w:r>
+        <w:rPr>
+          <w:b/>
+          <w:bCs/>
+        </w:rPr>
+        <w:t>PhotoImage</w:t>
+      </w:r>
+      <w:r>
+        <w:t>, який відповідає графічному зображенню карти.</w:t>
+      </w:r>
+    </w:p>
+    <w:p>
+      <w:pPr>
+        <w:pStyle w:val="3"/>
+        <w:rPr>
+          <w:rFonts w:ascii="Times New Roman" w:hAnsi="Times New Roman" w:cs="Times New Roman"/>
+          <w:sz w:val="28"/>
+          <w:szCs w:val="28"/>
+        </w:rPr>
+      </w:pPr>
+      <w:bookmarkStart w:id="10" w:name="_Toc136987388"/>
+      <w:r>
+        <w:rPr>
+          <w:rFonts w:ascii="Times New Roman" w:hAnsi="Times New Roman" w:cs="Times New Roman"/>
+          <w:sz w:val="28"/>
+          <w:szCs w:val="28"/>
+        </w:rPr>
+        <w:t xml:space="preserve">Клас </w:t>
+      </w:r>
       <w:r>
         <w:rPr>
           <w:rFonts w:ascii="Times New Roman" w:hAnsi="Times New Roman" w:cs="Times New Roman"/>
@@ -4026,1608 +5589,18 @@
           <w:bCs/>
           <w:sz w:val="28"/>
           <w:szCs w:val="28"/>
-          <w:lang w:val="uk-UA"/>
-        </w:rPr>
-        <w:t>»</w:t>
-      </w:r>
-      <w:bookmarkEnd w:id="2"/>
-    </w:p>
-    <w:p>
-      <w:pPr>
-        <w:pStyle w:val="ac"/>
-        <w:numPr>
-          <w:ilvl w:val="0"/>
-          <w:numId w:val="2"/>
-        </w:numPr>
-        <w:rPr>
-          <w:rFonts w:cs="Times New Roman"/>
-          <w:szCs w:val="28"/>
-          <w:lang w:val="uk-UA"/>
-        </w:rPr>
-      </w:pPr>
-      <w:r>
-        <w:rPr>
-          <w:rFonts w:cs="Times New Roman"/>
-          <w:b/>
-          <w:bCs/>
-          <w:szCs w:val="28"/>
-          <w:lang w:val="uk-UA"/>
-        </w:rPr>
-        <w:t>Карткова колода</w:t>
-      </w:r>
-      <w:r>
-        <w:rPr>
-          <w:rFonts w:cs="Times New Roman"/>
-          <w:szCs w:val="28"/>
-          <w:lang w:val="uk-UA"/>
-        </w:rPr>
-        <w:t xml:space="preserve">: Зазвичай гра в </w:t>
-      </w:r>
-      <w:proofErr w:type="spellStart"/>
-      <w:r>
-        <w:rPr>
-          <w:rFonts w:cs="Times New Roman"/>
-          <w:szCs w:val="28"/>
-          <w:lang w:val="uk-UA"/>
-        </w:rPr>
-        <w:t>блекджек</w:t>
-      </w:r>
-      <w:proofErr w:type="spellEnd"/>
-      <w:r>
-        <w:rPr>
-          <w:rFonts w:cs="Times New Roman"/>
-          <w:szCs w:val="28"/>
-          <w:lang w:val="uk-UA"/>
-        </w:rPr>
-        <w:t xml:space="preserve"> використовує стандартну колоду з 52 картами без додаткових джокерів. Кожна карта має свою вартість, яка визначається числовим значенням або рангом карти.</w:t>
-      </w:r>
-    </w:p>
-    <w:p>
-      <w:pPr>
-        <w:pStyle w:val="ac"/>
-        <w:numPr>
-          <w:ilvl w:val="0"/>
-          <w:numId w:val="2"/>
-        </w:numPr>
-        <w:rPr>
-          <w:rFonts w:cs="Times New Roman"/>
-          <w:szCs w:val="28"/>
-          <w:lang w:val="uk-UA"/>
-        </w:rPr>
-      </w:pPr>
-      <w:r>
-        <w:rPr>
-          <w:rFonts w:cs="Times New Roman"/>
-          <w:b/>
-          <w:bCs/>
-          <w:szCs w:val="28"/>
-          <w:lang w:val="uk-UA"/>
-        </w:rPr>
-        <w:t>Гравець</w:t>
-      </w:r>
-      <w:r>
-        <w:rPr>
-          <w:rFonts w:cs="Times New Roman"/>
-          <w:szCs w:val="28"/>
-          <w:lang w:val="uk-UA"/>
-        </w:rPr>
-        <w:t>: У грі можуть брати участь один або більше гравців. Кожен гравець змагається проти дилера (круп'є).</w:t>
-      </w:r>
-    </w:p>
-    <w:p>
-      <w:pPr>
-        <w:pStyle w:val="ac"/>
-        <w:numPr>
-          <w:ilvl w:val="0"/>
-          <w:numId w:val="2"/>
-        </w:numPr>
-        <w:rPr>
-          <w:rFonts w:cs="Times New Roman"/>
-          <w:szCs w:val="28"/>
-          <w:lang w:val="uk-UA"/>
-        </w:rPr>
-      </w:pPr>
-      <w:r>
-        <w:rPr>
-          <w:rFonts w:cs="Times New Roman"/>
-          <w:b/>
-          <w:bCs/>
-          <w:szCs w:val="28"/>
-          <w:lang w:val="uk-UA"/>
-        </w:rPr>
-        <w:t>Дилер</w:t>
-      </w:r>
-      <w:r>
-        <w:rPr>
-          <w:rFonts w:cs="Times New Roman"/>
-          <w:szCs w:val="28"/>
-          <w:lang w:val="uk-UA"/>
-        </w:rPr>
-        <w:t>: Дилер представляє казино і грає проти гравців. Його завдання - роздавати карти гравцям та виконувати правила гри.</w:t>
-      </w:r>
-    </w:p>
-    <w:p>
-      <w:pPr>
-        <w:pStyle w:val="ac"/>
-        <w:numPr>
-          <w:ilvl w:val="0"/>
-          <w:numId w:val="2"/>
-        </w:numPr>
-        <w:rPr>
-          <w:rFonts w:cs="Times New Roman"/>
-          <w:szCs w:val="28"/>
-          <w:lang w:val="uk-UA"/>
-        </w:rPr>
-      </w:pPr>
-      <w:r>
-        <w:rPr>
-          <w:rFonts w:cs="Times New Roman"/>
-          <w:b/>
-          <w:bCs/>
-          <w:szCs w:val="28"/>
-          <w:lang w:val="uk-UA"/>
-        </w:rPr>
-        <w:t>Початок гри</w:t>
-      </w:r>
-      <w:r>
-        <w:rPr>
-          <w:rFonts w:cs="Times New Roman"/>
-          <w:szCs w:val="28"/>
-          <w:lang w:val="uk-UA"/>
-        </w:rPr>
-        <w:t>: Гра розпочинається з роздачі двох карт гравцям, які відкриваються лише одна з них. Дилер також отримує дві карти, одна з яких відкривається, а інша залишається закритою.</w:t>
-      </w:r>
-    </w:p>
-    <w:p>
-      <w:pPr>
-        <w:pStyle w:val="ac"/>
-        <w:numPr>
-          <w:ilvl w:val="0"/>
-          <w:numId w:val="2"/>
-        </w:numPr>
-        <w:rPr>
-          <w:rFonts w:cs="Times New Roman"/>
-          <w:szCs w:val="28"/>
-          <w:lang w:val="uk-UA"/>
-        </w:rPr>
-      </w:pPr>
-      <w:r>
-        <w:rPr>
-          <w:rFonts w:cs="Times New Roman"/>
-          <w:b/>
-          <w:bCs/>
-          <w:szCs w:val="28"/>
-          <w:lang w:val="uk-UA"/>
-        </w:rPr>
-        <w:t>Ставка</w:t>
-      </w:r>
-      <w:r>
-        <w:rPr>
-          <w:rFonts w:cs="Times New Roman"/>
-          <w:szCs w:val="28"/>
-          <w:lang w:val="uk-UA"/>
-        </w:rPr>
-        <w:t xml:space="preserve">: Перед тим як розпочати гру, кожен гравець робить ставки, які в майбутньому подвоюються(у разі виграшу) або ж спростовуються(у разі програшу) в залежності від дій </w:t>
-      </w:r>
-      <w:proofErr w:type="spellStart"/>
-      <w:r>
-        <w:rPr>
-          <w:rFonts w:cs="Times New Roman"/>
-          <w:szCs w:val="28"/>
-          <w:lang w:val="uk-UA"/>
-        </w:rPr>
-        <w:t>ігрока</w:t>
-      </w:r>
-      <w:proofErr w:type="spellEnd"/>
-      <w:r>
-        <w:rPr>
-          <w:rFonts w:cs="Times New Roman"/>
-          <w:szCs w:val="28"/>
-          <w:lang w:val="uk-UA"/>
-        </w:rPr>
-        <w:t>: якщо гравець ділить руку(спліт) він повинен підтримати цю дію вхідною ставкою, також можна подвоїти ставку(</w:t>
-      </w:r>
-      <w:proofErr w:type="spellStart"/>
-      <w:r>
-        <w:rPr>
-          <w:rFonts w:cs="Times New Roman"/>
-          <w:szCs w:val="28"/>
-          <w:lang w:val="uk-UA"/>
-        </w:rPr>
-        <w:t>дабл</w:t>
-      </w:r>
-      <w:proofErr w:type="spellEnd"/>
-      <w:r>
-        <w:rPr>
-          <w:rFonts w:cs="Times New Roman"/>
-          <w:szCs w:val="28"/>
-          <w:lang w:val="uk-UA"/>
-        </w:rPr>
-        <w:t>) – дія каже сама за себе</w:t>
-      </w:r>
-      <w:r>
-        <w:rPr>
-          <w:rFonts w:cs="Times New Roman"/>
-          <w:szCs w:val="28"/>
-          <w:lang w:val="uk-UA"/>
-        </w:rPr>
-        <w:t xml:space="preserve">, якщо у гравця перебір або дилер набрав більше </w:t>
-      </w:r>
-      <w:proofErr w:type="spellStart"/>
-      <w:r>
-        <w:rPr>
-          <w:rFonts w:cs="Times New Roman"/>
-          <w:szCs w:val="28"/>
-          <w:lang w:val="uk-UA"/>
-        </w:rPr>
-        <w:t>очків</w:t>
-      </w:r>
-      <w:proofErr w:type="spellEnd"/>
-      <w:r>
-        <w:rPr>
-          <w:rFonts w:cs="Times New Roman"/>
-          <w:szCs w:val="28"/>
-          <w:lang w:val="uk-UA"/>
-        </w:rPr>
-        <w:t xml:space="preserve"> – гравець втрачає ставку</w:t>
-      </w:r>
-      <w:r>
-        <w:rPr>
-          <w:rFonts w:cs="Times New Roman"/>
-          <w:szCs w:val="28"/>
-          <w:lang w:val="uk-UA"/>
-        </w:rPr>
-        <w:t>.</w:t>
-      </w:r>
-    </w:p>
-    <w:p>
-      <w:pPr>
-        <w:pStyle w:val="ac"/>
-        <w:numPr>
-          <w:ilvl w:val="0"/>
-          <w:numId w:val="2"/>
-        </w:numPr>
-        <w:rPr>
-          <w:rFonts w:cs="Times New Roman"/>
-          <w:szCs w:val="28"/>
-          <w:lang w:val="uk-UA"/>
-        </w:rPr>
-      </w:pPr>
-      <w:proofErr w:type="spellStart"/>
-      <w:r>
-        <w:rPr>
-          <w:rFonts w:cs="Times New Roman"/>
-          <w:b/>
-          <w:bCs/>
-          <w:szCs w:val="28"/>
-          <w:lang w:val="uk-UA"/>
-        </w:rPr>
-        <w:t>Очки</w:t>
-      </w:r>
-      <w:proofErr w:type="spellEnd"/>
-      <w:r>
-        <w:rPr>
-          <w:rFonts w:cs="Times New Roman"/>
-          <w:szCs w:val="28"/>
-          <w:lang w:val="uk-UA"/>
-        </w:rPr>
-        <w:t xml:space="preserve">: Кожна карта має свою вартість у очках. Числові карти оцінюються за їх числове значення, </w:t>
-      </w:r>
-      <w:proofErr w:type="spellStart"/>
-      <w:r>
-        <w:rPr>
-          <w:rFonts w:cs="Times New Roman"/>
-          <w:szCs w:val="28"/>
-          <w:lang w:val="uk-UA"/>
-        </w:rPr>
-        <w:t>картинкові</w:t>
-      </w:r>
-      <w:proofErr w:type="spellEnd"/>
-      <w:r>
-        <w:rPr>
-          <w:rFonts w:cs="Times New Roman"/>
-          <w:szCs w:val="28"/>
-          <w:lang w:val="uk-UA"/>
-        </w:rPr>
-        <w:t xml:space="preserve"> карти (валети, дамі та королі) мають вартість 10, а туз може мати значення 1 або 11, залежно від ситуації.</w:t>
-      </w:r>
-    </w:p>
-    <w:p>
-      <w:pPr>
-        <w:pStyle w:val="ac"/>
-        <w:numPr>
-          <w:ilvl w:val="0"/>
-          <w:numId w:val="2"/>
-        </w:numPr>
-        <w:rPr>
-          <w:rFonts w:cs="Times New Roman"/>
-          <w:szCs w:val="28"/>
-          <w:lang w:val="uk-UA"/>
-        </w:rPr>
-      </w:pPr>
-      <w:r>
-        <w:rPr>
-          <w:rFonts w:cs="Times New Roman"/>
-          <w:b/>
-          <w:bCs/>
-          <w:szCs w:val="28"/>
-          <w:lang w:val="uk-UA"/>
-        </w:rPr>
-        <w:t>Рухи гравця</w:t>
-      </w:r>
-      <w:r>
-        <w:rPr>
-          <w:rFonts w:cs="Times New Roman"/>
-          <w:szCs w:val="28"/>
-          <w:lang w:val="uk-UA"/>
-        </w:rPr>
-        <w:t>: Гравець має кілька опцій для своїх дій під час свого ходу. Він може взяти ще одну карту (хіт), щоб набрати більше очок, або відмовитися від додаткових карт і залишитися з поточною сумою очок (</w:t>
-      </w:r>
-      <w:proofErr w:type="spellStart"/>
-      <w:r>
-        <w:rPr>
-          <w:rFonts w:cs="Times New Roman"/>
-          <w:szCs w:val="28"/>
-          <w:lang w:val="uk-UA"/>
-        </w:rPr>
-        <w:t>холд</w:t>
-      </w:r>
-      <w:proofErr w:type="spellEnd"/>
-      <w:r>
-        <w:rPr>
-          <w:rFonts w:cs="Times New Roman"/>
-          <w:szCs w:val="28"/>
-          <w:lang w:val="uk-UA"/>
-        </w:rPr>
-        <w:t>). Також можуть бути доступні інші опції, такі як подвоєння ставки або розділення пари карт на дві руки.</w:t>
-      </w:r>
-    </w:p>
-    <w:p>
-      <w:pPr>
-        <w:pStyle w:val="ac"/>
-        <w:numPr>
-          <w:ilvl w:val="0"/>
-          <w:numId w:val="2"/>
-        </w:numPr>
-        <w:rPr>
-          <w:rFonts w:cs="Times New Roman"/>
-          <w:szCs w:val="28"/>
-          <w:lang w:val="uk-UA"/>
-        </w:rPr>
-      </w:pPr>
-      <w:proofErr w:type="spellStart"/>
-      <w:r>
-        <w:rPr>
-          <w:rFonts w:cs="Times New Roman"/>
-          <w:b/>
-          <w:bCs/>
-          <w:szCs w:val="28"/>
-          <w:lang w:val="uk-UA"/>
-        </w:rPr>
-        <w:t>Перебор</w:t>
-      </w:r>
-      <w:proofErr w:type="spellEnd"/>
-      <w:r>
-        <w:rPr>
-          <w:rFonts w:cs="Times New Roman"/>
-          <w:szCs w:val="28"/>
-          <w:lang w:val="uk-UA"/>
-        </w:rPr>
-        <w:t>: Якщо сума очок гравця перевищує 21, він перебирає і втрачає ставку.</w:t>
-      </w:r>
-    </w:p>
-    <w:p>
-      <w:pPr>
-        <w:pStyle w:val="ac"/>
-        <w:numPr>
-          <w:ilvl w:val="0"/>
-          <w:numId w:val="2"/>
-        </w:numPr>
-        <w:rPr>
-          <w:rFonts w:cs="Times New Roman"/>
-          <w:szCs w:val="28"/>
-          <w:lang w:val="uk-UA"/>
-        </w:rPr>
-      </w:pPr>
-      <w:r>
-        <w:rPr>
-          <w:rFonts w:cs="Times New Roman"/>
-          <w:b/>
-          <w:bCs/>
-          <w:szCs w:val="28"/>
-          <w:lang w:val="uk-UA"/>
-        </w:rPr>
-        <w:t>Виграш і програш</w:t>
-      </w:r>
-      <w:r>
-        <w:rPr>
-          <w:rFonts w:cs="Times New Roman"/>
-          <w:szCs w:val="28"/>
-          <w:lang w:val="uk-UA"/>
-        </w:rPr>
-        <w:t xml:space="preserve">: Після того, як всі гравці закінчили свої дії, дилер розкриває свою закриту карту. Він повинен брати додаткові картки до суми очок 17 або більше. Потім порівнюються суми очок гравців і дилера. Якщо сума очок гравця більша за суму очок дилера і не перевищує 21, гравець перемагає і отримує </w:t>
-      </w:r>
-      <w:r>
-        <w:rPr>
-          <w:rFonts w:cs="Times New Roman"/>
-          <w:szCs w:val="28"/>
-          <w:lang w:val="uk-UA"/>
-        </w:rPr>
-        <w:lastRenderedPageBreak/>
-        <w:t>виграш у вигляді своєї ставки. Якщо сума очок дилера більша або рівна сумі очок гравця, гравець програє і втрачає свою ставку.</w:t>
-      </w:r>
-    </w:p>
-    <w:p>
-      <w:pPr>
-        <w:pStyle w:val="ac"/>
-        <w:numPr>
-          <w:ilvl w:val="0"/>
-          <w:numId w:val="2"/>
-        </w:numPr>
-        <w:rPr>
-          <w:rFonts w:cs="Times New Roman"/>
-          <w:szCs w:val="28"/>
-        </w:rPr>
-      </w:pPr>
-      <w:r>
-        <w:rPr>
-          <w:rFonts w:cs="Times New Roman"/>
-          <w:b/>
-          <w:bCs/>
-          <w:szCs w:val="28"/>
-          <w:lang w:val="uk-UA"/>
-        </w:rPr>
-        <w:t>Кінцева умова</w:t>
-      </w:r>
-      <w:r>
-        <w:rPr>
-          <w:rFonts w:cs="Times New Roman"/>
-          <w:szCs w:val="28"/>
-          <w:lang w:val="uk-UA"/>
-        </w:rPr>
-        <w:t>: Гравець вибуває з гри, якщо на його балансі не залишається грошей(</w:t>
-      </w:r>
-      <w:proofErr w:type="spellStart"/>
-      <w:r>
-        <w:rPr>
-          <w:rFonts w:cs="Times New Roman"/>
-          <w:szCs w:val="28"/>
-          <w:lang w:val="uk-UA"/>
-        </w:rPr>
-        <w:t>очків</w:t>
-      </w:r>
-      <w:proofErr w:type="spellEnd"/>
-      <w:r>
-        <w:rPr>
-          <w:rFonts w:cs="Times New Roman"/>
-          <w:szCs w:val="28"/>
-          <w:lang w:val="uk-UA"/>
-        </w:rPr>
-        <w:t>, фішок, тощо.) для ставки.</w:t>
-      </w:r>
-    </w:p>
-    <w:p>
-      <w:pPr>
-        <w:pStyle w:val="2"/>
-        <w:rPr>
-          <w:rFonts w:cs="Times New Roman"/>
-          <w:b/>
-          <w:bCs/>
-          <w:sz w:val="32"/>
-          <w:szCs w:val="32"/>
-          <w:lang w:val="uk-UA"/>
-        </w:rPr>
-      </w:pPr>
-      <w:bookmarkStart w:id="3" w:name="_Toc136987381"/>
-      <w:r>
-        <w:rPr>
-          <w:rFonts w:cs="Times New Roman"/>
-          <w:b/>
-          <w:bCs/>
-          <w:sz w:val="32"/>
-          <w:szCs w:val="32"/>
-          <w:lang w:val="uk-UA"/>
-        </w:rPr>
-        <w:t>Вимоги до гри та функціонал</w:t>
-      </w:r>
-      <w:bookmarkEnd w:id="3"/>
-    </w:p>
-    <w:p>
-      <w:pPr>
-        <w:pStyle w:val="ac"/>
-        <w:numPr>
-          <w:ilvl w:val="0"/>
-          <w:numId w:val="3"/>
-        </w:numPr>
-        <w:rPr>
-          <w:lang w:val="uk-UA"/>
-        </w:rPr>
-      </w:pPr>
-      <w:r>
-        <w:rPr>
-          <w:b/>
-          <w:bCs/>
-          <w:lang w:val="uk-UA"/>
-        </w:rPr>
-        <w:t>Роздача карт</w:t>
-      </w:r>
-      <w:r>
-        <w:rPr>
-          <w:lang w:val="uk-UA"/>
-        </w:rPr>
-        <w:t>: Система повинна здійснювати роздачу карт гравц</w:t>
-      </w:r>
-      <w:r>
-        <w:rPr>
-          <w:lang w:val="uk-UA"/>
-        </w:rPr>
-        <w:t>ю</w:t>
-      </w:r>
-      <w:r>
-        <w:rPr>
-          <w:lang w:val="uk-UA"/>
-        </w:rPr>
-        <w:t xml:space="preserve"> та дилеру відповідно до правил гри </w:t>
-      </w:r>
-      <w:proofErr w:type="spellStart"/>
-      <w:r>
-        <w:rPr>
-          <w:lang w:val="uk-UA"/>
-        </w:rPr>
-        <w:t>блекджек</w:t>
-      </w:r>
-      <w:proofErr w:type="spellEnd"/>
-      <w:r>
-        <w:rPr>
-          <w:lang w:val="uk-UA"/>
-        </w:rPr>
-        <w:t>.</w:t>
-      </w:r>
-    </w:p>
-    <w:p>
-      <w:pPr>
-        <w:pStyle w:val="ac"/>
-        <w:numPr>
-          <w:ilvl w:val="0"/>
-          <w:numId w:val="3"/>
-        </w:numPr>
-        <w:rPr>
-          <w:lang w:val="uk-UA"/>
-        </w:rPr>
-      </w:pPr>
-      <w:r>
-        <w:rPr>
-          <w:b/>
-          <w:bCs/>
-          <w:lang w:val="uk-UA"/>
-        </w:rPr>
-        <w:t xml:space="preserve">Обчислення </w:t>
-      </w:r>
-      <w:proofErr w:type="spellStart"/>
-      <w:r>
-        <w:rPr>
-          <w:b/>
-          <w:bCs/>
-          <w:lang w:val="uk-UA"/>
-        </w:rPr>
-        <w:t>очків</w:t>
-      </w:r>
-      <w:proofErr w:type="spellEnd"/>
-      <w:r>
-        <w:rPr>
-          <w:lang w:val="uk-UA"/>
-        </w:rPr>
-        <w:t xml:space="preserve">: Система повинна розраховувати суму очок для </w:t>
-      </w:r>
-      <w:r>
-        <w:rPr>
-          <w:lang w:val="uk-UA"/>
-        </w:rPr>
-        <w:t>гравця</w:t>
-      </w:r>
-      <w:r>
-        <w:rPr>
-          <w:lang w:val="uk-UA"/>
-        </w:rPr>
-        <w:t xml:space="preserve"> і дилера на основі отриманих карт.</w:t>
-      </w:r>
-    </w:p>
-    <w:p>
-      <w:pPr>
-        <w:pStyle w:val="ac"/>
-        <w:numPr>
-          <w:ilvl w:val="0"/>
-          <w:numId w:val="3"/>
-        </w:numPr>
-        <w:rPr>
-          <w:lang w:val="uk-UA"/>
-        </w:rPr>
-      </w:pPr>
-      <w:r>
-        <w:rPr>
-          <w:b/>
-          <w:bCs/>
-          <w:lang w:val="uk-UA"/>
-        </w:rPr>
-        <w:t>Взяття додаткових карт</w:t>
-      </w:r>
-      <w:r>
-        <w:rPr>
-          <w:lang w:val="uk-UA"/>
-        </w:rPr>
-        <w:t>: Гра</w:t>
-      </w:r>
-      <w:r>
-        <w:rPr>
-          <w:lang w:val="uk-UA"/>
-        </w:rPr>
-        <w:t xml:space="preserve">вець повинен </w:t>
-      </w:r>
-      <w:r>
-        <w:rPr>
-          <w:lang w:val="uk-UA"/>
-        </w:rPr>
-        <w:t>мати можливість брати додаткові карти (хіти) з метою набрати ближче до 21 очка.</w:t>
-      </w:r>
-    </w:p>
-    <w:p>
-      <w:pPr>
-        <w:pStyle w:val="ac"/>
-        <w:numPr>
-          <w:ilvl w:val="0"/>
-          <w:numId w:val="3"/>
-        </w:numPr>
-        <w:rPr>
-          <w:lang w:val="uk-UA"/>
-        </w:rPr>
-      </w:pPr>
-      <w:r>
-        <w:rPr>
-          <w:b/>
-          <w:bCs/>
-          <w:lang w:val="uk-UA"/>
-        </w:rPr>
-        <w:t>Прийняття рішень гравцем</w:t>
-      </w:r>
-      <w:r>
-        <w:rPr>
-          <w:lang w:val="uk-UA"/>
-        </w:rPr>
-        <w:t>: Грав</w:t>
-      </w:r>
-      <w:r>
-        <w:rPr>
-          <w:lang w:val="uk-UA"/>
-        </w:rPr>
-        <w:t>ець повинен</w:t>
-      </w:r>
-      <w:r>
-        <w:rPr>
-          <w:lang w:val="uk-UA"/>
-        </w:rPr>
-        <w:t xml:space="preserve"> мати можливість приймати рішення щодо своїх дій, таких як хіт</w:t>
-      </w:r>
-      <w:r>
-        <w:rPr>
-          <w:lang w:val="uk-UA"/>
-        </w:rPr>
-        <w:t xml:space="preserve">, </w:t>
-      </w:r>
-      <w:proofErr w:type="spellStart"/>
-      <w:r>
-        <w:rPr>
-          <w:lang w:val="uk-UA"/>
-        </w:rPr>
-        <w:t>дабл</w:t>
-      </w:r>
-      <w:proofErr w:type="spellEnd"/>
-      <w:r>
-        <w:rPr>
-          <w:lang w:val="uk-UA"/>
-        </w:rPr>
-        <w:t xml:space="preserve">, спліт </w:t>
-      </w:r>
-      <w:r>
-        <w:rPr>
-          <w:lang w:val="uk-UA"/>
-        </w:rPr>
-        <w:t xml:space="preserve">або </w:t>
-      </w:r>
-      <w:proofErr w:type="spellStart"/>
-      <w:r>
-        <w:rPr>
-          <w:lang w:val="uk-UA"/>
-        </w:rPr>
-        <w:t>холд</w:t>
-      </w:r>
-      <w:proofErr w:type="spellEnd"/>
-      <w:r>
-        <w:rPr>
-          <w:lang w:val="uk-UA"/>
-        </w:rPr>
-        <w:t>.</w:t>
-      </w:r>
-    </w:p>
-    <w:p>
-      <w:pPr>
-        <w:pStyle w:val="ac"/>
-        <w:numPr>
-          <w:ilvl w:val="0"/>
-          <w:numId w:val="3"/>
-        </w:numPr>
-        <w:rPr>
-          <w:lang w:val="uk-UA"/>
-        </w:rPr>
-      </w:pPr>
-      <w:r>
-        <w:rPr>
-          <w:b/>
-          <w:bCs/>
-          <w:lang w:val="uk-UA"/>
-        </w:rPr>
-        <w:t>Розділення пари карт</w:t>
-      </w:r>
-      <w:r>
-        <w:rPr>
-          <w:lang w:val="uk-UA"/>
-        </w:rPr>
-        <w:t xml:space="preserve"> (опціонально): Якщо гравець отримує пару однакових карт, система може надати опцію розділення пари на дві руки та гру з ними окремо.</w:t>
-      </w:r>
-    </w:p>
-    <w:p>
-      <w:pPr>
-        <w:pStyle w:val="ac"/>
-        <w:numPr>
-          <w:ilvl w:val="0"/>
-          <w:numId w:val="3"/>
-        </w:numPr>
-        <w:rPr>
-          <w:lang w:val="uk-UA"/>
-        </w:rPr>
-      </w:pPr>
-      <w:r>
-        <w:rPr>
-          <w:b/>
-          <w:bCs/>
-          <w:lang w:val="uk-UA"/>
-        </w:rPr>
-        <w:t>Підрахунок виграшу</w:t>
-      </w:r>
-      <w:r>
-        <w:rPr>
-          <w:lang w:val="uk-UA"/>
-        </w:rPr>
-        <w:t>: Система повинна визначати результат гри, порівнюючи суму очок гравц</w:t>
-      </w:r>
-      <w:r>
-        <w:rPr>
-          <w:lang w:val="uk-UA"/>
-        </w:rPr>
-        <w:t>я</w:t>
-      </w:r>
-      <w:r>
-        <w:rPr>
-          <w:lang w:val="uk-UA"/>
-        </w:rPr>
-        <w:t xml:space="preserve"> і дилера та враховуючи правила виграшу та програшу.</w:t>
-      </w:r>
-    </w:p>
-    <w:p>
-      <w:pPr>
-        <w:pStyle w:val="ac"/>
-        <w:numPr>
-          <w:ilvl w:val="0"/>
-          <w:numId w:val="3"/>
-        </w:numPr>
-        <w:rPr>
-          <w:lang w:val="uk-UA"/>
-        </w:rPr>
-      </w:pPr>
-      <w:r>
-        <w:rPr>
-          <w:b/>
-          <w:bCs/>
-          <w:lang w:val="uk-UA"/>
-        </w:rPr>
-        <w:t>Подвоєння ставки</w:t>
-      </w:r>
-      <w:r>
-        <w:rPr>
-          <w:lang w:val="uk-UA"/>
-        </w:rPr>
-        <w:t xml:space="preserve">: </w:t>
-      </w:r>
-      <w:r>
-        <w:rPr>
-          <w:lang w:val="uk-UA"/>
-        </w:rPr>
-        <w:t xml:space="preserve">Гравець повинен мати можливість подвоїти свою ставку тільки після роздачі карт   </w:t>
-      </w:r>
-    </w:p>
-    <w:p>
-      <w:pPr>
-        <w:pStyle w:val="ac"/>
-        <w:numPr>
-          <w:ilvl w:val="0"/>
-          <w:numId w:val="3"/>
-        </w:numPr>
-        <w:rPr>
-          <w:lang w:val="uk-UA"/>
-        </w:rPr>
-      </w:pPr>
-      <w:r>
-        <w:rPr>
-          <w:b/>
-          <w:bCs/>
-          <w:lang w:val="uk-UA"/>
-        </w:rPr>
-        <w:t>Відображення гри</w:t>
-      </w:r>
-      <w:r>
-        <w:rPr>
-          <w:lang w:val="uk-UA"/>
-        </w:rPr>
-        <w:t>: Гра може мати графічний інтерфейс або текстове відображення, щоб грав</w:t>
-      </w:r>
-      <w:r>
-        <w:rPr>
-          <w:lang w:val="uk-UA"/>
-        </w:rPr>
-        <w:t>ець</w:t>
-      </w:r>
-      <w:r>
-        <w:rPr>
-          <w:lang w:val="uk-UA"/>
-        </w:rPr>
-        <w:t xml:space="preserve"> м</w:t>
-      </w:r>
-      <w:r>
-        <w:rPr>
-          <w:lang w:val="uk-UA"/>
-        </w:rPr>
-        <w:t>іг</w:t>
-      </w:r>
-      <w:r>
-        <w:rPr>
-          <w:lang w:val="uk-UA"/>
-        </w:rPr>
-        <w:t xml:space="preserve"> бачити свої карти, суму очок та рухи дилера.</w:t>
-      </w:r>
-    </w:p>
-    <w:p>
-      <w:pPr>
-        <w:pStyle w:val="ac"/>
-        <w:numPr>
-          <w:ilvl w:val="0"/>
-          <w:numId w:val="3"/>
-        </w:numPr>
-        <w:rPr>
-          <w:rFonts w:cs="Times New Roman"/>
-          <w:szCs w:val="28"/>
-        </w:rPr>
-      </w:pPr>
-      <w:r>
-        <w:rPr>
-          <w:b/>
-          <w:bCs/>
-          <w:lang w:val="uk-UA"/>
-        </w:rPr>
-        <w:t>Можливість нової гри</w:t>
-      </w:r>
-      <w:r>
-        <w:rPr>
-          <w:lang w:val="uk-UA"/>
-        </w:rPr>
-        <w:t xml:space="preserve">: Після закінчення поточної гри </w:t>
-      </w:r>
-      <w:r>
-        <w:rPr>
-          <w:lang w:val="uk-UA"/>
-        </w:rPr>
-        <w:t>гравець</w:t>
-      </w:r>
-      <w:r>
-        <w:rPr>
-          <w:lang w:val="uk-UA"/>
-        </w:rPr>
-        <w:t xml:space="preserve"> повин</w:t>
-      </w:r>
-      <w:r>
-        <w:rPr>
-          <w:lang w:val="uk-UA"/>
-        </w:rPr>
-        <w:t>ен</w:t>
-      </w:r>
-      <w:r>
-        <w:rPr>
-          <w:lang w:val="uk-UA"/>
-        </w:rPr>
-        <w:t xml:space="preserve"> мати можливість розпочати нову гру з новою </w:t>
-      </w:r>
-      <w:proofErr w:type="spellStart"/>
-      <w:r>
-        <w:rPr>
-          <w:lang w:val="uk-UA"/>
-        </w:rPr>
-        <w:t>роздачею</w:t>
-      </w:r>
-      <w:proofErr w:type="spellEnd"/>
-      <w:r>
-        <w:rPr>
-          <w:lang w:val="uk-UA"/>
-        </w:rPr>
-        <w:t xml:space="preserve"> карт.</w:t>
-      </w:r>
-    </w:p>
-    <w:p>
-      <w:pPr>
-        <w:pStyle w:val="3"/>
-        <w:ind w:firstLine="720"/>
+        </w:rPr>
+        <w:t>Hand</w:t>
+      </w:r>
+      <w:r>
         <w:rPr>
           <w:rFonts w:ascii="Times New Roman" w:hAnsi="Times New Roman" w:cs="Times New Roman"/>
           <w:sz w:val="28"/>
           <w:szCs w:val="28"/>
-          <w:lang w:val="uk-UA"/>
-        </w:rPr>
-      </w:pPr>
-      <w:bookmarkStart w:id="4" w:name="_Toc136987382"/>
-      <w:r>
-        <w:rPr>
-          <w:rFonts w:ascii="Times New Roman" w:hAnsi="Times New Roman" w:cs="Times New Roman"/>
-          <w:sz w:val="28"/>
-          <w:szCs w:val="28"/>
-          <w:lang w:val="uk-UA"/>
-        </w:rPr>
-        <w:t>Структура</w:t>
-      </w:r>
-      <w:bookmarkEnd w:id="4"/>
-    </w:p>
-    <w:p>
-      <w:pPr>
-        <w:rPr>
-          <w:lang w:val="ru-RU"/>
-        </w:rPr>
-      </w:pPr>
-      <w:r>
-        <w:rPr>
-          <w:lang w:val="uk-UA"/>
-        </w:rPr>
-        <w:t xml:space="preserve">Ми розробляли гру </w:t>
-      </w:r>
-      <w:proofErr w:type="spellStart"/>
-      <w:r>
-        <w:rPr>
-          <w:lang w:val="uk-UA"/>
-        </w:rPr>
-        <w:t>блекджек</w:t>
-      </w:r>
-      <w:proofErr w:type="spellEnd"/>
-      <w:r>
-        <w:rPr>
-          <w:lang w:val="uk-UA"/>
-        </w:rPr>
-        <w:t xml:space="preserve"> на мові програмування </w:t>
-      </w:r>
-      <w:r>
-        <w:rPr>
-          <w:lang w:val="en-US"/>
-        </w:rPr>
-        <w:t>Python</w:t>
-      </w:r>
-      <w:r>
-        <w:rPr>
-          <w:lang w:val="ru-RU"/>
-        </w:rPr>
-        <w:t xml:space="preserve"> </w:t>
-      </w:r>
-      <w:r>
-        <w:rPr>
-          <w:lang w:val="ru-RU"/>
-        </w:rPr>
-        <w:t xml:space="preserve">за </w:t>
-      </w:r>
-      <w:proofErr w:type="spellStart"/>
-      <w:r>
-        <w:rPr>
-          <w:lang w:val="ru-RU"/>
-        </w:rPr>
-        <w:t>допомогою</w:t>
-      </w:r>
-      <w:proofErr w:type="spellEnd"/>
-      <w:r>
-        <w:rPr>
-          <w:lang w:val="ru-RU"/>
-        </w:rPr>
-        <w:t xml:space="preserve"> </w:t>
-      </w:r>
-      <w:proofErr w:type="spellStart"/>
-      <w:r>
-        <w:rPr>
-          <w:lang w:val="ru-RU"/>
-        </w:rPr>
-        <w:t>бібліотеки</w:t>
-      </w:r>
-      <w:proofErr w:type="spellEnd"/>
-      <w:r>
-        <w:rPr>
-          <w:lang w:val="ru-RU"/>
-        </w:rPr>
-        <w:t xml:space="preserve"> </w:t>
-      </w:r>
-      <w:r>
-        <w:rPr>
-          <w:lang w:val="ru-RU"/>
-        </w:rPr>
-        <w:t>‘</w:t>
-      </w:r>
-      <w:proofErr w:type="spellStart"/>
-      <w:r>
-        <w:rPr>
-          <w:lang w:val="en-US"/>
-        </w:rPr>
-        <w:t>Tkinter</w:t>
-      </w:r>
-      <w:proofErr w:type="spellEnd"/>
-      <w:r>
-        <w:rPr>
-          <w:lang w:val="ru-RU"/>
-        </w:rPr>
-        <w:t>’.</w:t>
-      </w:r>
-    </w:p>
-    <w:p>
-      <w:pPr>
-        <w:rPr>
-          <w:lang w:val="uk-UA"/>
-        </w:rPr>
-      </w:pPr>
-      <w:r>
-        <w:rPr>
-          <w:lang w:val="uk-UA"/>
-        </w:rPr>
-        <w:t>Основні класи, які використовувались в коді гри:</w:t>
-      </w:r>
-    </w:p>
-    <w:p>
-      <w:pPr>
-        <w:rPr>
-          <w:lang w:val="uk-UA"/>
-        </w:rPr>
-      </w:pPr>
-      <w:r>
-        <w:rPr>
-          <w:lang w:val="uk-UA"/>
-        </w:rPr>
-        <w:tab/>
-      </w:r>
-      <w:r>
-        <w:rPr>
-          <w:b/>
-          <w:bCs/>
-          <w:lang w:val="en-US"/>
-        </w:rPr>
-        <w:t>Hand</w:t>
-      </w:r>
-      <w:r>
-        <w:rPr>
-          <w:lang w:val="ru-RU"/>
-        </w:rPr>
-        <w:t xml:space="preserve"> – </w:t>
-      </w:r>
-      <w:r>
-        <w:rPr>
-          <w:lang w:val="uk-UA"/>
-        </w:rPr>
-        <w:t xml:space="preserve">безпосередньо рука дилера або </w:t>
-      </w:r>
-      <w:proofErr w:type="gramStart"/>
-      <w:r>
-        <w:rPr>
-          <w:lang w:val="uk-UA"/>
-        </w:rPr>
-        <w:t>гравця</w:t>
-      </w:r>
-      <w:r>
-        <w:rPr>
-          <w:lang w:val="uk-UA"/>
-        </w:rPr>
-        <w:t>(</w:t>
-      </w:r>
-      <w:proofErr w:type="gramEnd"/>
-      <w:r>
-        <w:rPr>
-          <w:lang w:val="uk-UA"/>
-        </w:rPr>
-        <w:t>в нашій адаптації може бути до 4 включно</w:t>
-      </w:r>
-      <w:r>
-        <w:rPr>
-          <w:lang w:val="uk-UA"/>
-        </w:rPr>
-        <w:t>)</w:t>
-      </w:r>
-      <w:r>
-        <w:rPr>
-          <w:lang w:val="uk-UA"/>
-        </w:rPr>
-        <w:t>.</w:t>
-      </w:r>
-    </w:p>
-    <w:p>
-      <w:pPr>
-        <w:rPr>
-          <w:lang w:val="uk-UA"/>
-        </w:rPr>
-      </w:pPr>
-      <w:r>
-        <w:rPr>
-          <w:lang w:val="uk-UA"/>
-        </w:rPr>
-        <w:tab/>
-      </w:r>
-      <w:r>
-        <w:rPr>
-          <w:b/>
-          <w:bCs/>
-          <w:lang w:val="en-US"/>
-        </w:rPr>
-        <w:t>Card</w:t>
-      </w:r>
-      <w:r>
-        <w:rPr>
-          <w:lang w:val="uk-UA"/>
-        </w:rPr>
-        <w:t xml:space="preserve"> – </w:t>
-      </w:r>
-      <w:r>
-        <w:rPr>
-          <w:lang w:val="uk-UA"/>
-        </w:rPr>
-        <w:t>клас, що описує гральні карти.</w:t>
-      </w:r>
-    </w:p>
-    <w:p>
-      <w:pPr>
-        <w:rPr>
-          <w:lang w:val="uk-UA"/>
-        </w:rPr>
-      </w:pPr>
-      <w:r>
-        <w:rPr>
-          <w:lang w:val="uk-UA"/>
-        </w:rPr>
-        <w:tab/>
-      </w:r>
-      <w:r>
-        <w:rPr>
-          <w:b/>
-          <w:bCs/>
-          <w:lang w:val="en-US"/>
-        </w:rPr>
-        <w:t>Game</w:t>
-      </w:r>
-      <w:r>
-        <w:rPr>
-          <w:lang w:val="uk-UA"/>
-        </w:rPr>
-        <w:t xml:space="preserve"> – </w:t>
-      </w:r>
-      <w:r>
-        <w:rPr>
-          <w:lang w:val="uk-UA"/>
-        </w:rPr>
-        <w:t>клас, що описує інтерфейс гри</w:t>
-      </w:r>
-    </w:p>
-    <w:p>
-      <w:pPr>
-        <w:rPr>
-          <w:lang w:val="uk-UA"/>
-        </w:rPr>
-      </w:pPr>
-      <w:r>
-        <w:rPr>
-          <w:lang w:val="uk-UA"/>
-        </w:rPr>
-        <w:tab/>
-      </w:r>
-      <w:r>
-        <w:rPr>
-          <w:b/>
-          <w:bCs/>
-          <w:lang w:val="en-US"/>
-        </w:rPr>
-        <w:t>BJ</w:t>
-      </w:r>
-      <w:r>
-        <w:rPr>
-          <w:lang w:val="ru-RU"/>
-        </w:rPr>
-        <w:t xml:space="preserve"> – </w:t>
-      </w:r>
-      <w:r>
-        <w:rPr>
-          <w:lang w:val="uk-UA"/>
-        </w:rPr>
-        <w:t>клас, у якому описується ігрова логіка</w:t>
-      </w:r>
-    </w:p>
-    <w:p>
-      <w:pPr>
-        <w:pStyle w:val="3"/>
-        <w:ind w:firstLine="720"/>
-        <w:rPr>
-          <w:rFonts w:ascii="Times New Roman" w:hAnsi="Times New Roman" w:cs="Times New Roman"/>
-          <w:sz w:val="28"/>
-          <w:szCs w:val="28"/>
-          <w:lang w:val="uk-UA"/>
-        </w:rPr>
-      </w:pPr>
-      <w:bookmarkStart w:id="5" w:name="_Toc136987383"/>
-      <w:r>
-        <w:rPr>
-          <w:rFonts w:ascii="Times New Roman" w:hAnsi="Times New Roman" w:cs="Times New Roman"/>
-          <w:sz w:val="28"/>
-          <w:szCs w:val="28"/>
-          <w:lang w:val="uk-UA"/>
-        </w:rPr>
-        <w:t>С</w:t>
-      </w:r>
-      <w:r>
-        <w:rPr>
-          <w:rFonts w:ascii="Times New Roman" w:hAnsi="Times New Roman" w:cs="Times New Roman"/>
-          <w:sz w:val="28"/>
-          <w:szCs w:val="28"/>
-          <w:lang w:val="uk-UA"/>
-        </w:rPr>
-        <w:t>ценарій</w:t>
-      </w:r>
-      <w:bookmarkEnd w:id="5"/>
-    </w:p>
-    <w:p>
-      <w:pPr>
-        <w:pStyle w:val="ac"/>
-        <w:numPr>
-          <w:ilvl w:val="0"/>
-          <w:numId w:val="4"/>
-        </w:numPr>
-      </w:pPr>
-      <w:r>
-        <w:rPr>
-          <w:lang w:val="uk-UA"/>
-        </w:rPr>
-        <w:t>Р</w:t>
-      </w:r>
-      <w:r>
-        <w:t>оздача карт: Грав</w:t>
-      </w:r>
-      <w:proofErr w:type="spellStart"/>
-      <w:r>
-        <w:rPr>
-          <w:lang w:val="uk-UA"/>
-        </w:rPr>
-        <w:t>ець</w:t>
-      </w:r>
-      <w:proofErr w:type="spellEnd"/>
-      <w:r>
-        <w:t xml:space="preserve"> </w:t>
-      </w:r>
-      <w:r>
-        <w:rPr>
-          <w:lang w:val="uk-UA"/>
-        </w:rPr>
-        <w:t>робить</w:t>
-      </w:r>
-      <w:r>
-        <w:t xml:space="preserve"> ставк</w:t>
-      </w:r>
-      <w:r>
-        <w:rPr>
-          <w:lang w:val="uk-UA"/>
-        </w:rPr>
-        <w:t>у</w:t>
-      </w:r>
-      <w:r>
-        <w:t xml:space="preserve">, після чого дилер роздає по дві картки </w:t>
-      </w:r>
-      <w:r>
-        <w:rPr>
-          <w:lang w:val="uk-UA"/>
-        </w:rPr>
-        <w:t>і гравцеві,</w:t>
-      </w:r>
-      <w:r>
-        <w:t xml:space="preserve"> і собі. Одна з карт дилера залишається закритою.</w:t>
-      </w:r>
-    </w:p>
-    <w:p>
-      <w:pPr>
-        <w:pStyle w:val="ac"/>
-        <w:numPr>
-          <w:ilvl w:val="0"/>
-          <w:numId w:val="4"/>
-        </w:numPr>
-      </w:pPr>
-      <w:r>
-        <w:t>Рухи гравця: Грав</w:t>
-      </w:r>
-      <w:proofErr w:type="spellStart"/>
-      <w:r>
-        <w:rPr>
-          <w:lang w:val="uk-UA"/>
-        </w:rPr>
-        <w:t>ець</w:t>
-      </w:r>
-      <w:proofErr w:type="spellEnd"/>
-      <w:r>
-        <w:rPr>
-          <w:lang w:val="uk-UA"/>
-        </w:rPr>
-        <w:t xml:space="preserve"> </w:t>
-      </w:r>
-      <w:r>
-        <w:t>роб</w:t>
-      </w:r>
-      <w:r>
-        <w:rPr>
-          <w:lang w:val="uk-UA"/>
-        </w:rPr>
-        <w:t>и</w:t>
-      </w:r>
-      <w:r>
-        <w:t>ть свої рухи, вибираючи одну з наступних опцій:</w:t>
-      </w:r>
-    </w:p>
-    <w:p>
-      <w:pPr>
-        <w:pStyle w:val="ac"/>
-        <w:numPr>
-          <w:ilvl w:val="1"/>
-          <w:numId w:val="4"/>
-        </w:numPr>
-      </w:pPr>
-      <w:r>
-        <w:t>Хіт (Hit): Гравець бере ще одну карту.</w:t>
-      </w:r>
-    </w:p>
-    <w:p>
-      <w:pPr>
-        <w:pStyle w:val="ac"/>
-        <w:numPr>
-          <w:ilvl w:val="1"/>
-          <w:numId w:val="4"/>
-        </w:numPr>
-        <w:rPr>
-          <w:lang w:val="uk-UA"/>
-        </w:rPr>
-      </w:pPr>
-      <w:proofErr w:type="spellStart"/>
-      <w:r>
-        <w:rPr>
-          <w:lang w:val="uk-UA"/>
-        </w:rPr>
-        <w:lastRenderedPageBreak/>
-        <w:t>Дабл</w:t>
-      </w:r>
-      <w:proofErr w:type="spellEnd"/>
-      <w:r>
-        <w:rPr>
-          <w:lang w:val="uk-UA"/>
-        </w:rPr>
-        <w:t>(</w:t>
-      </w:r>
-      <w:r>
-        <w:t xml:space="preserve">Double): </w:t>
-      </w:r>
-      <w:r>
-        <w:rPr>
-          <w:lang w:val="uk-UA"/>
-        </w:rPr>
-        <w:t>Одразу після роздачі гравець може подвоїти свою ставку і взяти ще одну карту.</w:t>
-      </w:r>
-      <w:r>
-        <w:rPr>
-          <w:lang w:val="uk-UA"/>
-        </w:rPr>
-        <w:br/>
-      </w:r>
-      <w:r>
-        <w:rPr>
-          <w:lang w:val="uk-UA"/>
-        </w:rPr>
-        <w:tab/>
-        <w:t>Спліт(</w:t>
-      </w:r>
-      <w:r>
-        <w:rPr>
-          <w:lang w:val="en-US"/>
-        </w:rPr>
-        <w:t>Split</w:t>
-      </w:r>
-      <w:r>
-        <w:rPr>
-          <w:lang w:val="uk-UA"/>
-        </w:rPr>
-        <w:t>): Якщо у гравця в руці тільки 2 карти і вони однакові, він має можливість розділити цю руку на 2, добираючи по 1 карті в кожну з них.</w:t>
-      </w:r>
-    </w:p>
-    <w:p>
-      <w:pPr>
-        <w:pStyle w:val="ac"/>
-        <w:numPr>
-          <w:ilvl w:val="1"/>
-          <w:numId w:val="4"/>
-        </w:numPr>
-      </w:pPr>
-      <w:r>
-        <w:t>Стенд (Stand): Гравець відмовляється від додаткових карт і залишається з поточною сумою очок.</w:t>
-      </w:r>
-    </w:p>
-    <w:p>
-      <w:pPr>
-        <w:pStyle w:val="ac"/>
-        <w:numPr>
-          <w:ilvl w:val="0"/>
-          <w:numId w:val="4"/>
-        </w:numPr>
-      </w:pPr>
-      <w:r>
-        <w:t>Хід дилера: Після того, як грав</w:t>
-      </w:r>
-      <w:proofErr w:type="spellStart"/>
-      <w:r>
-        <w:rPr>
-          <w:lang w:val="uk-UA"/>
-        </w:rPr>
-        <w:t>ець</w:t>
-      </w:r>
-      <w:proofErr w:type="spellEnd"/>
-      <w:r>
-        <w:t xml:space="preserve"> закінчи</w:t>
-      </w:r>
-      <w:r>
-        <w:rPr>
-          <w:lang w:val="uk-UA"/>
-        </w:rPr>
-        <w:t>в</w:t>
-      </w:r>
-      <w:r>
-        <w:t xml:space="preserve"> свої рухи, дилер відкриває свою закриту карту і робить свої ходи згідно з правилами гри блекджек. Дилер бере додаткові карти до тих пір, поки його сума очок не стане 17 або більше.</w:t>
-      </w:r>
-    </w:p>
-    <w:p>
-      <w:pPr>
-        <w:pStyle w:val="ac"/>
-        <w:numPr>
-          <w:ilvl w:val="0"/>
-          <w:numId w:val="4"/>
-        </w:numPr>
-      </w:pPr>
-      <w:r>
-        <w:t>Порівняння результатів: Після того, як дилер закінчив свої ходи, порівнюються суми очок гравц</w:t>
-      </w:r>
-      <w:r>
-        <w:rPr>
-          <w:lang w:val="uk-UA"/>
-        </w:rPr>
-        <w:t>я</w:t>
-      </w:r>
-      <w:r>
-        <w:t xml:space="preserve"> і дилера. Результати можуть бути наступними:</w:t>
-      </w:r>
-    </w:p>
-    <w:p>
-      <w:pPr>
-        <w:pStyle w:val="ac"/>
-        <w:numPr>
-          <w:ilvl w:val="1"/>
-          <w:numId w:val="4"/>
-        </w:numPr>
-      </w:pPr>
-      <w:r>
-        <w:t>Якщо сума очок гравця більша за суму очок дилера і не перевищує 21, гравець перемагає і отримує виграш, зазвичай в розмірі своєї ставки.</w:t>
-      </w:r>
-    </w:p>
-    <w:p>
-      <w:pPr>
-        <w:pStyle w:val="ac"/>
-        <w:numPr>
-          <w:ilvl w:val="1"/>
-          <w:numId w:val="4"/>
-        </w:numPr>
-      </w:pPr>
-      <w:r>
-        <w:t>Якщо сума очок гравця менша або рівна сумі очок дилера, гравець програє і втрачає свою ставку.</w:t>
-      </w:r>
-    </w:p>
-    <w:p>
-      <w:pPr>
-        <w:pStyle w:val="ac"/>
-        <w:numPr>
-          <w:ilvl w:val="1"/>
-          <w:numId w:val="4"/>
-        </w:numPr>
-      </w:pPr>
-      <w:r>
-        <w:t>Якщо суми очок гравця і дилера однакові (нічия), ставка може повертатися гравцю або вважатися "push" без виграшу або програшу.</w:t>
-      </w:r>
-    </w:p>
-    <w:p>
-      <w:pPr>
-        <w:pStyle w:val="ac"/>
-        <w:numPr>
-          <w:ilvl w:val="1"/>
-          <w:numId w:val="4"/>
-        </w:numPr>
-      </w:pPr>
-      <w:r>
-        <w:t>Нова гра: Після вирішення результатів грав</w:t>
-      </w:r>
-      <w:proofErr w:type="spellStart"/>
-      <w:r>
-        <w:rPr>
-          <w:lang w:val="uk-UA"/>
-        </w:rPr>
-        <w:t>ець</w:t>
-      </w:r>
-      <w:proofErr w:type="spellEnd"/>
-      <w:r>
-        <w:t xml:space="preserve"> ма</w:t>
-      </w:r>
-      <w:r>
-        <w:rPr>
-          <w:lang w:val="uk-UA"/>
-        </w:rPr>
-        <w:t>є</w:t>
-      </w:r>
-      <w:r>
-        <w:t xml:space="preserve"> можливість розпочати нову гру з новою роздачею карт, або мож</w:t>
-      </w:r>
-      <w:r>
-        <w:rPr>
-          <w:lang w:val="uk-UA"/>
-        </w:rPr>
-        <w:t>е</w:t>
-      </w:r>
-      <w:r>
-        <w:t xml:space="preserve"> залишити гру.</w:t>
-      </w:r>
-    </w:p>
-    <w:p>
-      <w:pPr>
-        <w:pStyle w:val="1"/>
-        <w:rPr>
-          <w:lang w:val="uk-UA"/>
-        </w:rPr>
-      </w:pPr>
-      <w:bookmarkStart w:id="6" w:name="_Toc136987384"/>
-      <w:r>
-        <w:rPr>
-          <w:lang w:val="uk-UA"/>
-        </w:rPr>
-        <w:t>Детальне пояснення</w:t>
-      </w:r>
-      <w:bookmarkEnd w:id="6"/>
-    </w:p>
-    <w:p>
-      <w:pPr>
-        <w:pStyle w:val="3"/>
-        <w:rPr>
-          <w:rFonts w:ascii="Times New Roman" w:hAnsi="Times New Roman" w:cs="Times New Roman"/>
-          <w:sz w:val="28"/>
-          <w:szCs w:val="28"/>
-        </w:rPr>
-      </w:pPr>
-      <w:bookmarkStart w:id="7" w:name="_Toc136987385"/>
-      <w:r>
-        <w:rPr>
-          <w:rFonts w:ascii="Times New Roman" w:hAnsi="Times New Roman" w:cs="Times New Roman"/>
-          <w:sz w:val="28"/>
-          <w:szCs w:val="28"/>
-        </w:rPr>
-        <w:t>Імпорт бібліотек:</w:t>
-      </w:r>
-      <w:bookmarkEnd w:id="7"/>
+        </w:rPr>
+        <w:t>:</w:t>
+      </w:r>
+      <w:bookmarkEnd w:id="10"/>
     </w:p>
     <w:p>
       <w:pPr>
@@ -5637,24 +5610,7 @@
         </w:numPr>
       </w:pPr>
       <w:r>
-        <w:rPr>
-          <w:b/>
-          <w:bCs/>
-        </w:rPr>
-        <w:t>from tkinter import PhotoImage</w:t>
-      </w:r>
-      <w:r>
-        <w:t xml:space="preserve"> імпортує клас </w:t>
-      </w:r>
-      <w:r>
-        <w:rPr>
-          <w:b/>
-          <w:bCs/>
-        </w:rPr>
-        <w:t>PhotoImage</w:t>
-      </w:r>
-      <w:r>
-        <w:t xml:space="preserve"> з бібліотеки tkinter.</w:t>
+        <w:t>Клас представляє руку гравця у грі.</w:t>
       </w:r>
     </w:p>
     <w:p>
@@ -5669,41 +5625,47 @@
           <w:b/>
           <w:bCs/>
         </w:rPr>
-        <w:t>import random</w:t>
-      </w:r>
-      <w:r>
-        <w:t xml:space="preserve"> імпортує модуль </w:t>
-      </w:r>
+        <w:t>__init__(self, first_value, second_value)</w:t>
+      </w:r>
+      <w:r>
+        <w:t xml:space="preserve"> - конструктор класу, приймає параметри:</w:t>
+      </w:r>
+    </w:p>
+    <w:p>
+      <w:pPr>
+        <w:numPr>
+          <w:ilvl w:val="2"/>
+          <w:numId w:val="5"/>
+        </w:numPr>
+      </w:pPr>
       <w:r>
         <w:rPr>
           <w:b/>
           <w:bCs/>
         </w:rPr>
-        <w:t>random</w:t>
-      </w:r>
-      <w:r>
-        <w:t>, який буде використовуватися для отримання випадкових значень.</w:t>
+        <w:t>first_value</w:t>
+      </w:r>
+      <w:r>
+        <w:t xml:space="preserve"> - перша вартість карт у руці.</w:t>
       </w:r>
     </w:p>
     <w:p>
       <w:pPr>
-        <w:pStyle w:val="3"/>
-        <w:rPr>
-          <w:rFonts w:ascii="Times New Roman" w:hAnsi="Times New Roman" w:cs="Times New Roman"/>
-          <w:sz w:val="28"/>
-          <w:szCs w:val="28"/>
-        </w:rPr>
-      </w:pPr>
-      <w:bookmarkStart w:id="8" w:name="_Toc136987386"/>
-      <w:r>
-        <w:rPr>
-          <w:rFonts w:ascii="Times New Roman" w:hAnsi="Times New Roman" w:cs="Times New Roman"/>
-          <w:sz w:val="28"/>
-          <w:szCs w:val="28"/>
-        </w:rPr>
-        <w:t>Глобальні змінні:</w:t>
-      </w:r>
-      <w:bookmarkEnd w:id="8"/>
+        <w:numPr>
+          <w:ilvl w:val="2"/>
+          <w:numId w:val="5"/>
+        </w:numPr>
+      </w:pPr>
+      <w:r>
+        <w:rPr>
+          <w:b/>
+          <w:bCs/>
+        </w:rPr>
+        <w:t>second_value</w:t>
+      </w:r>
+      <w:r>
+        <w:t xml:space="preserve"> - друга вартість карт у руці.</w:t>
+      </w:r>
     </w:p>
     <w:p>
       <w:pPr>
@@ -5713,14 +5675,37 @@
         </w:numPr>
       </w:pPr>
       <w:r>
+        <w:t xml:space="preserve">Клас містить деякі атрибути, такі як </w:t>
+      </w:r>
+      <w:r>
         <w:rPr>
           <w:b/>
           <w:bCs/>
         </w:rPr>
-        <w:t>hands_counter = 0</w:t>
-      </w:r>
-      <w:r>
-        <w:t xml:space="preserve"> - лічильник рук, який використовується для відстеження кількості рук гравця.</w:t>
+        <w:t>cards_in_hand</w:t>
+      </w:r>
+      <w:r>
+        <w:t xml:space="preserve"> (список карт у руці), </w:t>
+      </w:r>
+      <w:r>
+        <w:rPr>
+          <w:b/>
+          <w:bCs/>
+        </w:rPr>
+        <w:t>actual_bid</w:t>
+      </w:r>
+      <w:r>
+        <w:t xml:space="preserve"> (поточна ставка) та </w:t>
+      </w:r>
+      <w:r>
+        <w:rPr>
+          <w:b/>
+          <w:bCs/>
+        </w:rPr>
+        <w:t>status</w:t>
+      </w:r>
+      <w:r>
+        <w:t xml:space="preserve"> (стан руки).</w:t>
       </w:r>
     </w:p>
     <w:p>
@@ -5735,10 +5720,10 @@
           <w:b/>
           <w:bCs/>
         </w:rPr>
-        <w:t>hands = []</w:t>
-      </w:r>
-      <w:r>
-        <w:t xml:space="preserve"> - список рук гравця.</w:t>
+        <w:t>count_card_values(self)</w:t>
+      </w:r>
+      <w:r>
+        <w:t xml:space="preserve"> - метод для підрахунку вартості карт у руці гравця.</w:t>
       </w:r>
     </w:p>
     <w:p>
@@ -5753,10 +5738,28 @@
           <w:b/>
           <w:bCs/>
         </w:rPr>
-        <w:t>deck = []</w:t>
-      </w:r>
-      <w:r>
-        <w:t xml:space="preserve"> - колода карт.</w:t>
+        <w:t>hit(self)</w:t>
+      </w:r>
+      <w:r>
+        <w:t xml:space="preserve"> - метод, який додає нову карту з колоди до руки гравця.</w:t>
+      </w:r>
+    </w:p>
+    <w:p>
+      <w:pPr>
+        <w:numPr>
+          <w:ilvl w:val="1"/>
+          <w:numId w:val="5"/>
+        </w:numPr>
+      </w:pPr>
+      <w:r>
+        <w:rPr>
+          <w:b/>
+          <w:bCs/>
+        </w:rPr>
+        <w:t>deal(self)</w:t>
+      </w:r>
+      <w:r>
+        <w:t xml:space="preserve"> - метод, який роздає гравцю початкові дві карти.</w:t>
       </w:r>
     </w:p>
     <w:p>
@@ -5768,14 +5771,14 @@
           <w:szCs w:val="28"/>
         </w:rPr>
       </w:pPr>
-      <w:bookmarkStart w:id="9" w:name="_Toc136987387"/>
+      <w:bookmarkStart w:id="11" w:name="_Toc136987389"/>
       <w:r>
         <w:rPr>
           <w:rFonts w:ascii="Times New Roman" w:hAnsi="Times New Roman" w:cs="Times New Roman"/>
           <w:sz w:val="28"/>
           <w:szCs w:val="28"/>
         </w:rPr>
-        <w:t xml:space="preserve">Клас </w:t>
+        <w:t xml:space="preserve">Функція </w:t>
       </w:r>
       <w:r>
         <w:rPr>
@@ -5785,7 +5788,7 @@
           <w:sz w:val="28"/>
           <w:szCs w:val="28"/>
         </w:rPr>
-        <w:t>Card</w:t>
+        <w:t>generate_deck()</w:t>
       </w:r>
       <w:r>
         <w:rPr>
@@ -5795,7 +5798,7 @@
         </w:rPr>
         <w:t>:</w:t>
       </w:r>
-      <w:bookmarkEnd w:id="9"/>
+      <w:bookmarkEnd w:id="11"/>
     </w:p>
     <w:p>
       <w:pPr>
@@ -5805,7 +5808,7 @@
         </w:numPr>
       </w:pPr>
       <w:r>
-        <w:t>Клас представляє окрему карту у грі.</w:t>
+        <w:t>Генерує і повертає нову колоду карт.</w:t>
       </w:r>
     </w:p>
     <w:p>
@@ -5816,69 +5819,17 @@
         </w:numPr>
       </w:pPr>
       <w:r>
+        <w:t xml:space="preserve">Використовується список </w:t>
+      </w:r>
+      <w:r>
         <w:rPr>
           <w:b/>
           <w:bCs/>
         </w:rPr>
-        <w:t>__init__(self, card_suit, value, card_sign)</w:t>
-      </w:r>
-      <w:r>
-        <w:t xml:space="preserve"> - конструктор класу, приймає параметри:</w:t>
-      </w:r>
-    </w:p>
-    <w:p>
-      <w:pPr>
-        <w:numPr>
-          <w:ilvl w:val="2"/>
-          <w:numId w:val="5"/>
-        </w:numPr>
-      </w:pPr>
-      <w:r>
-        <w:rPr>
-          <w:b/>
-          <w:bCs/>
-        </w:rPr>
-        <w:t>card_suit</w:t>
-      </w:r>
-      <w:r>
-        <w:t xml:space="preserve"> - масть карти (наприклад, "spades", "clubs", "hearts", "diamonds").</w:t>
-      </w:r>
-    </w:p>
-    <w:p>
-      <w:pPr>
-        <w:numPr>
-          <w:ilvl w:val="2"/>
-          <w:numId w:val="5"/>
-        </w:numPr>
-      </w:pPr>
-      <w:r>
-        <w:rPr>
-          <w:b/>
-          <w:bCs/>
-        </w:rPr>
-        <w:lastRenderedPageBreak/>
-        <w:t>value</w:t>
-      </w:r>
-      <w:r>
-        <w:t xml:space="preserve"> - числова вартість карти.</w:t>
-      </w:r>
-    </w:p>
-    <w:p>
-      <w:pPr>
-        <w:numPr>
-          <w:ilvl w:val="2"/>
-          <w:numId w:val="5"/>
-        </w:numPr>
-      </w:pPr>
-      <w:r>
-        <w:rPr>
-          <w:b/>
-          <w:bCs/>
-        </w:rPr>
-        <w:t>card_sign</w:t>
-      </w:r>
-      <w:r>
-        <w:t xml:space="preserve"> - символ або значення карти (наприклад, "A", "2", "3", ..., "K").</w:t>
+        <w:t>card_suits</w:t>
+      </w:r>
+      <w:r>
+        <w:t>, що містить масті ("spades", "clubs", "hearts", "diamonds").</w:t>
       </w:r>
     </w:p>
     <w:p>
@@ -5889,56 +5840,18 @@
         </w:numPr>
       </w:pPr>
       <w:r>
-        <w:t xml:space="preserve">У конструкторі також створюється об'єкт </w:t>
+        <w:t xml:space="preserve">Використовується список </w:t>
       </w:r>
       <w:r>
         <w:rPr>
           <w:b/>
           <w:bCs/>
         </w:rPr>
-        <w:t>PhotoImage</w:t>
-      </w:r>
-      <w:r>
-        <w:t>, який відповідає графічному зображенню карти.</w:t>
-      </w:r>
-    </w:p>
-    <w:p>
-      <w:pPr>
-        <w:pStyle w:val="3"/>
-        <w:rPr>
-          <w:rFonts w:ascii="Times New Roman" w:hAnsi="Times New Roman" w:cs="Times New Roman"/>
-          <w:sz w:val="28"/>
-          <w:szCs w:val="28"/>
-        </w:rPr>
-      </w:pPr>
-      <w:bookmarkStart w:id="10" w:name="_Toc136987388"/>
-      <w:r>
-        <w:rPr>
-          <w:rFonts w:ascii="Times New Roman" w:hAnsi="Times New Roman" w:cs="Times New Roman"/>
-          <w:sz w:val="28"/>
-          <w:szCs w:val="28"/>
-        </w:rPr>
-        <w:t xml:space="preserve">Клас </w:t>
-      </w:r>
-      <w:r>
-        <w:rPr>
-          <w:rFonts w:ascii="Times New Roman" w:hAnsi="Times New Roman" w:cs="Times New Roman"/>
-          <w:b/>
-          <w:bCs/>
-          <w:sz w:val="28"/>
-          <w:szCs w:val="28"/>
-        </w:rPr>
-        <w:t>Hand</w:t>
-      </w:r>
-      <w:r>
-        <w:rPr>
-          <w:rFonts w:ascii="Times New Roman" w:hAnsi="Times New Roman" w:cs="Times New Roman"/>
-          <w:sz w:val="28"/>
-          <w:szCs w:val="28"/>
-        </w:rPr>
-        <w:t>:</w:t>
-      </w:r>
-      <w:bookmarkEnd w:id="10"/>
+        <w:t>card_values</w:t>
+      </w:r>
+      <w:r>
+        <w:t>, що містить числові значення карт.</w:t>
+      </w:r>
     </w:p>
     <w:p>
       <w:pPr>
@@ -5948,7 +5861,17 @@
         </w:numPr>
       </w:pPr>
       <w:r>
-        <w:t>Клас представляє руку гравця у грі.</w:t>
+        <w:t xml:space="preserve">Використовується список </w:t>
+      </w:r>
+      <w:r>
+        <w:rPr>
+          <w:b/>
+          <w:bCs/>
+        </w:rPr>
+        <w:t>card_signs</w:t>
+      </w:r>
+      <w:r>
+        <w:t>, що містить символи або значення карт.</w:t>
       </w:r>
     </w:p>
     <w:p>
@@ -5959,50 +5882,17 @@
         </w:numPr>
       </w:pPr>
       <w:r>
+        <w:t xml:space="preserve">Виконується подвійний цикл для створення об'єктів </w:t>
+      </w:r>
+      <w:r>
         <w:rPr>
           <w:b/>
           <w:bCs/>
         </w:rPr>
-        <w:t>__init__(self, first_value, second_value)</w:t>
-      </w:r>
-      <w:r>
-        <w:t xml:space="preserve"> - конструктор класу, приймає параметри:</w:t>
-      </w:r>
-    </w:p>
-    <w:p>
-      <w:pPr>
-        <w:numPr>
-          <w:ilvl w:val="2"/>
-          <w:numId w:val="5"/>
-        </w:numPr>
-      </w:pPr>
-      <w:r>
-        <w:rPr>
-          <w:b/>
-          <w:bCs/>
-        </w:rPr>
-        <w:t>first_value</w:t>
-      </w:r>
-      <w:r>
-        <w:t xml:space="preserve"> - перша вартість карт у руці.</w:t>
-      </w:r>
-    </w:p>
-    <w:p>
-      <w:pPr>
-        <w:numPr>
-          <w:ilvl w:val="2"/>
-          <w:numId w:val="5"/>
-        </w:numPr>
-      </w:pPr>
-      <w:r>
-        <w:rPr>
-          <w:b/>
-          <w:bCs/>
-        </w:rPr>
-        <w:t>second_value</w:t>
-      </w:r>
-      <w:r>
-        <w:t xml:space="preserve"> - друга вартість карт у руці.</w:t>
+        <w:t>Card</w:t>
+      </w:r>
+      <w:r>
+        <w:t xml:space="preserve"> з усіх можливих комбінацій мастей та значень.</w:t>
       </w:r>
     </w:p>
     <w:p>
@@ -6013,234 +5903,6 @@
         </w:numPr>
       </w:pPr>
       <w:r>
-        <w:t xml:space="preserve">Клас містить деякі атрибути, такі як </w:t>
-      </w:r>
-      <w:r>
-        <w:rPr>
-          <w:b/>
-          <w:bCs/>
-        </w:rPr>
-        <w:t>cards_in_hand</w:t>
-      </w:r>
-      <w:r>
-        <w:t xml:space="preserve"> (список карт у руці), </w:t>
-      </w:r>
-      <w:r>
-        <w:rPr>
-          <w:b/>
-          <w:bCs/>
-        </w:rPr>
-        <w:t>actual_bid</w:t>
-      </w:r>
-      <w:r>
-        <w:t xml:space="preserve"> (поточна ставка) та </w:t>
-      </w:r>
-      <w:r>
-        <w:rPr>
-          <w:b/>
-          <w:bCs/>
-        </w:rPr>
-        <w:t>status</w:t>
-      </w:r>
-      <w:r>
-        <w:t xml:space="preserve"> (стан руки).</w:t>
-      </w:r>
-    </w:p>
-    <w:p>
-      <w:pPr>
-        <w:numPr>
-          <w:ilvl w:val="1"/>
-          <w:numId w:val="5"/>
-        </w:numPr>
-      </w:pPr>
-      <w:r>
-        <w:rPr>
-          <w:b/>
-          <w:bCs/>
-        </w:rPr>
-        <w:t>count_card_values(self)</w:t>
-      </w:r>
-      <w:r>
-        <w:t xml:space="preserve"> - метод для підрахунку вартості карт у руці гравця.</w:t>
-      </w:r>
-    </w:p>
-    <w:p>
-      <w:pPr>
-        <w:numPr>
-          <w:ilvl w:val="1"/>
-          <w:numId w:val="5"/>
-        </w:numPr>
-      </w:pPr>
-      <w:r>
-        <w:rPr>
-          <w:b/>
-          <w:bCs/>
-        </w:rPr>
-        <w:t>hit(self)</w:t>
-      </w:r>
-      <w:r>
-        <w:t xml:space="preserve"> - метод, який додає нову карту з колоди до руки гравця.</w:t>
-      </w:r>
-    </w:p>
-    <w:p>
-      <w:pPr>
-        <w:numPr>
-          <w:ilvl w:val="1"/>
-          <w:numId w:val="5"/>
-        </w:numPr>
-      </w:pPr>
-      <w:r>
-        <w:rPr>
-          <w:b/>
-          <w:bCs/>
-        </w:rPr>
-        <w:t>deal(self)</w:t>
-      </w:r>
-      <w:r>
-        <w:t xml:space="preserve"> - метод, який роздає гравцю початкові дві карти.</w:t>
-      </w:r>
-    </w:p>
-    <w:p>
-      <w:pPr>
-        <w:pStyle w:val="3"/>
-        <w:rPr>
-          <w:rFonts w:ascii="Times New Roman" w:hAnsi="Times New Roman" w:cs="Times New Roman"/>
-          <w:sz w:val="28"/>
-          <w:szCs w:val="28"/>
-        </w:rPr>
-      </w:pPr>
-      <w:bookmarkStart w:id="11" w:name="_Toc136987389"/>
-      <w:r>
-        <w:rPr>
-          <w:rFonts w:ascii="Times New Roman" w:hAnsi="Times New Roman" w:cs="Times New Roman"/>
-          <w:sz w:val="28"/>
-          <w:szCs w:val="28"/>
-        </w:rPr>
-        <w:t xml:space="preserve">Функція </w:t>
-      </w:r>
-      <w:r>
-        <w:rPr>
-          <w:rFonts w:ascii="Times New Roman" w:hAnsi="Times New Roman" w:cs="Times New Roman"/>
-          <w:b/>
-          <w:bCs/>
-          <w:sz w:val="28"/>
-          <w:szCs w:val="28"/>
-        </w:rPr>
-        <w:t>generate_deck()</w:t>
-      </w:r>
-      <w:r>
-        <w:rPr>
-          <w:rFonts w:ascii="Times New Roman" w:hAnsi="Times New Roman" w:cs="Times New Roman"/>
-          <w:sz w:val="28"/>
-          <w:szCs w:val="28"/>
-        </w:rPr>
-        <w:t>:</w:t>
-      </w:r>
-      <w:bookmarkEnd w:id="11"/>
-    </w:p>
-    <w:p>
-      <w:pPr>
-        <w:numPr>
-          <w:ilvl w:val="1"/>
-          <w:numId w:val="5"/>
-        </w:numPr>
-      </w:pPr>
-      <w:r>
-        <w:t>Генерує і повертає нову колоду карт.</w:t>
-      </w:r>
-    </w:p>
-    <w:p>
-      <w:pPr>
-        <w:numPr>
-          <w:ilvl w:val="1"/>
-          <w:numId w:val="5"/>
-        </w:numPr>
-      </w:pPr>
-      <w:r>
-        <w:t xml:space="preserve">Використовується список </w:t>
-      </w:r>
-      <w:r>
-        <w:rPr>
-          <w:b/>
-          <w:bCs/>
-        </w:rPr>
-        <w:t>card_suits</w:t>
-      </w:r>
-      <w:r>
-        <w:t>, що містить масті ("spades", "clubs", "hearts", "diamonds").</w:t>
-      </w:r>
-    </w:p>
-    <w:p>
-      <w:pPr>
-        <w:numPr>
-          <w:ilvl w:val="1"/>
-          <w:numId w:val="5"/>
-        </w:numPr>
-      </w:pPr>
-      <w:r>
-        <w:t xml:space="preserve">Використовується список </w:t>
-      </w:r>
-      <w:r>
-        <w:rPr>
-          <w:b/>
-          <w:bCs/>
-        </w:rPr>
-        <w:t>card_values</w:t>
-      </w:r>
-      <w:r>
-        <w:t>, що містить числові значення карт.</w:t>
-      </w:r>
-    </w:p>
-    <w:p>
-      <w:pPr>
-        <w:numPr>
-          <w:ilvl w:val="1"/>
-          <w:numId w:val="5"/>
-        </w:numPr>
-      </w:pPr>
-      <w:r>
-        <w:t xml:space="preserve">Використовується список </w:t>
-      </w:r>
-      <w:r>
-        <w:rPr>
-          <w:b/>
-          <w:bCs/>
-        </w:rPr>
-        <w:t>card_signs</w:t>
-      </w:r>
-      <w:r>
-        <w:t>, що містить символи або значення карт.</w:t>
-      </w:r>
-    </w:p>
-    <w:p>
-      <w:pPr>
-        <w:numPr>
-          <w:ilvl w:val="1"/>
-          <w:numId w:val="5"/>
-        </w:numPr>
-      </w:pPr>
-      <w:r>
-        <w:t xml:space="preserve">Виконується подвійний цикл для створення об'єктів </w:t>
-      </w:r>
-      <w:r>
-        <w:rPr>
-          <w:b/>
-          <w:bCs/>
-        </w:rPr>
-        <w:t>Card</w:t>
-      </w:r>
-      <w:r>
-        <w:t xml:space="preserve"> з усіх можливих комбінацій мастей та значень.</w:t>
-      </w:r>
-    </w:p>
-    <w:p>
-      <w:pPr>
-        <w:numPr>
-          <w:ilvl w:val="1"/>
-          <w:numId w:val="5"/>
-        </w:numPr>
-      </w:pPr>
-      <w:r>
         <w:t xml:space="preserve">Згенеровані карти додаються до колоди </w:t>
       </w:r>
       <w:r>
@@ -6585,7 +6247,6 @@
         </w:rPr>
       </w:pPr>
       <w:bookmarkStart w:id="26" w:name="_Toc136987404"/>
-      <w:proofErr w:type="spellStart"/>
       <w:r>
         <w:rPr>
           <w:lang w:val="ru-RU"/>
@@ -6593,7 +6254,6 @@
         <w:t>Тестування</w:t>
       </w:r>
       <w:bookmarkEnd w:id="26"/>
-      <w:proofErr w:type="spellEnd"/>
     </w:p>
     <w:p>
       <w:pPr>
@@ -6601,61 +6261,11 @@
           <w:lang w:val="uk-UA"/>
         </w:rPr>
       </w:pPr>
-      <w:proofErr w:type="spellStart"/>
       <w:r>
         <w:rPr>
           <w:lang w:val="ru-RU"/>
         </w:rPr>
-        <w:t>Тестування</w:t>
-      </w:r>
-      <w:proofErr w:type="spellEnd"/>
-      <w:r>
-        <w:rPr>
-          <w:lang w:val="ru-RU"/>
-        </w:rPr>
-        <w:t xml:space="preserve"> коду </w:t>
-      </w:r>
-      <w:proofErr w:type="spellStart"/>
-      <w:r>
-        <w:rPr>
-          <w:lang w:val="ru-RU"/>
-        </w:rPr>
-        <w:t>було</w:t>
-      </w:r>
-      <w:proofErr w:type="spellEnd"/>
-      <w:r>
-        <w:rPr>
-          <w:lang w:val="ru-RU"/>
-        </w:rPr>
-        <w:t xml:space="preserve"> </w:t>
-      </w:r>
-      <w:proofErr w:type="spellStart"/>
-      <w:r>
-        <w:rPr>
-          <w:lang w:val="ru-RU"/>
-        </w:rPr>
-        <w:t>виконано</w:t>
-      </w:r>
-      <w:proofErr w:type="spellEnd"/>
-      <w:r>
-        <w:rPr>
-          <w:lang w:val="ru-RU"/>
-        </w:rPr>
-        <w:t xml:space="preserve"> за </w:t>
-      </w:r>
-      <w:proofErr w:type="spellStart"/>
-      <w:r>
-        <w:rPr>
-          <w:lang w:val="ru-RU"/>
-        </w:rPr>
-        <w:t>допомогою</w:t>
-      </w:r>
-      <w:proofErr w:type="spellEnd"/>
-      <w:r>
-        <w:rPr>
-          <w:lang w:val="ru-RU"/>
-        </w:rPr>
-        <w:t xml:space="preserve"> юн</w:t>
+        <w:t>Тестування коду було виконано за допомогою юн</w:t>
       </w:r>
       <w:r>
         <w:rPr>
@@ -6690,7 +6300,6 @@
         </w:rPr>
         <w:t>_</w:t>
       </w:r>
-      <w:proofErr w:type="gramStart"/>
       <w:r>
         <w:rPr>
           <w:rFonts w:cs="Times New Roman"/>
@@ -6705,58 +6314,97 @@
           <w:szCs w:val="28"/>
           <w:lang w:val="uk-UA"/>
         </w:rPr>
-        <w:t>(</w:t>
-      </w:r>
-      <w:proofErr w:type="gramEnd"/>
+        <w:t>(),</w:t>
+      </w:r>
+      <w:bookmarkEnd w:id="27"/>
       <w:r>
         <w:rPr>
           <w:rFonts w:cs="Times New Roman"/>
           <w:szCs w:val="28"/>
           <w:lang w:val="uk-UA"/>
         </w:rPr>
-        <w:t>),</w:t>
-      </w:r>
-      <w:bookmarkEnd w:id="27"/>
-      <w:r>
+        <w:t xml:space="preserve"> </w:t>
+      </w:r>
+    </w:p>
+    <w:p>
+      <w:pPr>
+        <w:rPr>
+          <w:lang w:val="uk-UA"/>
+        </w:rPr>
+      </w:pPr>
+      <w:r>
+        <w:rPr>
+          <w:lang w:val="uk-UA"/>
+        </w:rPr>
+        <w:t>Перевіряли кількість карт які згенерувалися</w:t>
+      </w:r>
+    </w:p>
+    <w:p>
+      <w:pPr>
+        <w:pStyle w:val="2"/>
         <w:rPr>
           <w:rFonts w:cs="Times New Roman"/>
           <w:szCs w:val="28"/>
-          <w:lang w:val="uk-UA"/>
-        </w:rPr>
-        <w:t xml:space="preserve"> </w:t>
-      </w:r>
-    </w:p>
-    <w:p>
-      <w:pPr>
-        <w:rPr>
-          <w:lang w:val="uk-UA"/>
-        </w:rPr>
-      </w:pPr>
-      <w:r>
-        <w:rPr>
-          <w:lang w:val="uk-UA"/>
-        </w:rPr>
-        <w:t>Перевіряли кількість карт які згенерувалися</w:t>
-      </w:r>
-    </w:p>
-    <w:p>
-      <w:pPr>
-        <w:pStyle w:val="2"/>
+          <w:lang w:val="ru-RU"/>
+        </w:rPr>
+      </w:pPr>
+      <w:bookmarkStart w:id="28" w:name="_Toc136987406"/>
+      <w:r>
         <w:rPr>
           <w:rFonts w:cs="Times New Roman"/>
           <w:szCs w:val="28"/>
           <w:lang w:val="en-US"/>
         </w:rPr>
-      </w:pPr>
-      <w:bookmarkStart w:id="28" w:name="_Toc136987406"/>
-      <w:proofErr w:type="gramStart"/>
+        <w:t>hit</w:t>
+      </w:r>
+      <w:r>
+        <w:rPr>
+          <w:rFonts w:cs="Times New Roman"/>
+          <w:szCs w:val="28"/>
+          <w:lang w:val="uk-UA"/>
+        </w:rPr>
+        <w:t>(),</w:t>
+      </w:r>
+      <w:bookmarkEnd w:id="28"/>
+      <w:r>
+        <w:rPr>
+          <w:rFonts w:cs="Times New Roman"/>
+          <w:szCs w:val="28"/>
+          <w:lang w:val="uk-UA"/>
+        </w:rPr>
+        <w:t xml:space="preserve"> </w:t>
+      </w:r>
+    </w:p>
+    <w:p>
+      <w:pPr>
+        <w:rPr>
+          <w:lang w:val="uk-UA"/>
+        </w:rPr>
+      </w:pPr>
+      <w:r>
+        <w:rPr>
+          <w:lang w:val="uk-UA"/>
+        </w:rPr>
+        <w:t>Перевіряли чи видаляється карта з колоди і чи додається вона до руки</w:t>
+      </w:r>
+    </w:p>
+    <w:p>
+      <w:pPr>
+        <w:pStyle w:val="2"/>
+        <w:rPr>
+          <w:rFonts w:cs="Times New Roman"/>
+          <w:szCs w:val="28"/>
+          <w:lang w:val="uk-UA"/>
+        </w:rPr>
+      </w:pPr>
+      <w:bookmarkStart w:id="29" w:name="_Toc136987407"/>
       <w:r>
         <w:rPr>
           <w:rFonts w:cs="Times New Roman"/>
           <w:szCs w:val="28"/>
           <w:lang w:val="en-US"/>
         </w:rPr>
-        <w:t>hit</w:t>
+        <w:t>deal</w:t>
       </w:r>
       <w:r>
         <w:rPr>
@@ -6764,144 +6412,88 @@
           <w:szCs w:val="28"/>
           <w:lang w:val="uk-UA"/>
         </w:rPr>
-        <w:t>(</w:t>
-      </w:r>
-      <w:proofErr w:type="gramEnd"/>
+        <w:t>(),</w:t>
+      </w:r>
+      <w:bookmarkEnd w:id="29"/>
       <w:r>
         <w:rPr>
           <w:rFonts w:cs="Times New Roman"/>
           <w:szCs w:val="28"/>
           <w:lang w:val="uk-UA"/>
         </w:rPr>
-        <w:t>),</w:t>
-      </w:r>
-      <w:bookmarkEnd w:id="28"/>
-      <w:r>
+        <w:t xml:space="preserve"> </w:t>
+      </w:r>
+    </w:p>
+    <w:p>
+      <w:pPr>
+        <w:rPr>
+          <w:lang w:val="uk-UA"/>
+        </w:rPr>
+      </w:pPr>
+      <w:r>
+        <w:rPr>
+          <w:lang w:val="uk-UA"/>
+        </w:rPr>
+        <w:t>Теж саме що і хіт.</w:t>
+      </w:r>
+    </w:p>
+    <w:p>
+      <w:pPr>
+        <w:pStyle w:val="2"/>
         <w:rPr>
           <w:rFonts w:cs="Times New Roman"/>
           <w:szCs w:val="28"/>
-          <w:lang w:val="uk-UA"/>
-        </w:rPr>
-        <w:t xml:space="preserve"> </w:t>
-      </w:r>
-    </w:p>
-    <w:p>
-      <w:pPr>
-        <w:rPr>
-          <w:lang w:val="uk-UA"/>
-        </w:rPr>
-      </w:pPr>
-      <w:r>
-        <w:rPr>
-          <w:lang w:val="uk-UA"/>
-        </w:rPr>
-        <w:t>Перевіряли чи видаляється карта з колоди і чи додається вона до руки</w:t>
-      </w:r>
-    </w:p>
-    <w:p>
-      <w:pPr>
-        <w:pStyle w:val="2"/>
-        <w:rPr>
-          <w:rFonts w:cs="Times New Roman"/>
-          <w:szCs w:val="28"/>
-          <w:lang w:val="uk-UA"/>
-        </w:rPr>
-      </w:pPr>
-      <w:bookmarkStart w:id="29" w:name="_Toc136987407"/>
-      <w:proofErr w:type="gramStart"/>
+          <w:lang w:val="ru-RU"/>
+        </w:rPr>
+      </w:pPr>
+      <w:bookmarkStart w:id="30" w:name="_Toc136987408"/>
       <w:r>
         <w:rPr>
           <w:rFonts w:cs="Times New Roman"/>
           <w:szCs w:val="28"/>
           <w:lang w:val="en-US"/>
         </w:rPr>
-        <w:t>deal</w:t>
+        <w:t>count</w:t>
       </w:r>
       <w:r>
         <w:rPr>
           <w:rFonts w:cs="Times New Roman"/>
           <w:szCs w:val="28"/>
-          <w:lang w:val="uk-UA"/>
-        </w:rPr>
-        <w:t>(</w:t>
-      </w:r>
-      <w:proofErr w:type="gramEnd"/>
-      <w:r>
-        <w:rPr>
-          <w:rFonts w:cs="Times New Roman"/>
-          <w:szCs w:val="28"/>
-          <w:lang w:val="uk-UA"/>
-        </w:rPr>
-        <w:t>),</w:t>
-      </w:r>
-      <w:bookmarkEnd w:id="29"/>
-      <w:r>
-        <w:rPr>
-          <w:rFonts w:cs="Times New Roman"/>
-          <w:szCs w:val="28"/>
-          <w:lang w:val="uk-UA"/>
-        </w:rPr>
-        <w:t xml:space="preserve"> </w:t>
-      </w:r>
-    </w:p>
-    <w:p>
-      <w:pPr>
-        <w:rPr>
-          <w:lang w:val="uk-UA"/>
-        </w:rPr>
-      </w:pPr>
-      <w:r>
-        <w:rPr>
-          <w:lang w:val="uk-UA"/>
-        </w:rPr>
-        <w:t>Теж саме що і хіт.</w:t>
-      </w:r>
-    </w:p>
-    <w:p>
-      <w:pPr>
-        <w:pStyle w:val="2"/>
+          <w:lang w:val="ru-RU"/>
+        </w:rPr>
+        <w:t>_</w:t>
+      </w:r>
+      <w:r>
         <w:rPr>
           <w:rFonts w:cs="Times New Roman"/>
           <w:szCs w:val="28"/>
           <w:lang w:val="en-US"/>
         </w:rPr>
-      </w:pPr>
-      <w:bookmarkStart w:id="30" w:name="_Toc136987408"/>
-      <w:proofErr w:type="spellStart"/>
+        <w:t>card</w:t>
+      </w:r>
+      <w:r>
+        <w:rPr>
+          <w:rFonts w:cs="Times New Roman"/>
+          <w:szCs w:val="28"/>
+          <w:lang w:val="ru-RU"/>
+        </w:rPr>
+        <w:t>_</w:t>
+      </w:r>
       <w:r>
         <w:rPr>
           <w:rFonts w:cs="Times New Roman"/>
           <w:szCs w:val="28"/>
           <w:lang w:val="en-US"/>
         </w:rPr>
-        <w:t>count_card_</w:t>
-      </w:r>
-      <w:proofErr w:type="gramStart"/>
+        <w:t>values</w:t>
+      </w:r>
       <w:r>
         <w:rPr>
           <w:rFonts w:cs="Times New Roman"/>
           <w:szCs w:val="28"/>
-          <w:lang w:val="en-US"/>
-        </w:rPr>
-        <w:t>values</w:t>
-      </w:r>
-      <w:proofErr w:type="spellEnd"/>
-      <w:r>
-        <w:rPr>
-          <w:rFonts w:cs="Times New Roman"/>
-          <w:szCs w:val="28"/>
-          <w:lang w:val="en-US"/>
-        </w:rPr>
-        <w:t>(</w:t>
-      </w:r>
-      <w:proofErr w:type="gramEnd"/>
-      <w:r>
-        <w:rPr>
-          <w:rFonts w:cs="Times New Roman"/>
-          <w:szCs w:val="28"/>
-          <w:lang w:val="en-US"/>
-        </w:rPr>
-        <w:t>).</w:t>
+          <w:lang w:val="ru-RU"/>
+        </w:rPr>
+        <w:t>().</w:t>
       </w:r>
       <w:bookmarkEnd w:id="30"/>
     </w:p>
@@ -8727,21 +8319,7 @@
         <w:rPr>
           <w:lang w:val="uk-UA"/>
         </w:rPr>
-        <w:t xml:space="preserve">Проведене тестування показало, що всі </w:t>
-      </w:r>
-      <w:proofErr w:type="spellStart"/>
-      <w:r>
-        <w:rPr>
-          <w:lang w:val="uk-UA"/>
-        </w:rPr>
-        <w:t>юніт</w:t>
-      </w:r>
-      <w:proofErr w:type="spellEnd"/>
-      <w:r>
-        <w:rPr>
-          <w:lang w:val="uk-UA"/>
-        </w:rPr>
-        <w:t>-тести пройшли успішно і не виявили помилок</w:t>
+        <w:t>Проведене тестування показало, що всі юніт-тести пройшли успішно і не виявили помилок</w:t>
       </w:r>
       <w:r>
         <w:rPr>
@@ -9291,49 +8869,19 @@
         <w:rPr>
           <w:lang w:val="uk-UA"/>
         </w:rPr>
-        <w:t xml:space="preserve">після </w:t>
-      </w:r>
-      <w:proofErr w:type="spellStart"/>
-      <w:r>
-        <w:rPr>
-          <w:lang w:val="uk-UA"/>
-        </w:rPr>
-        <w:t>нитиску</w:t>
-      </w:r>
-      <w:proofErr w:type="spellEnd"/>
-      <w:r>
-        <w:rPr>
-          <w:lang w:val="uk-UA"/>
-        </w:rPr>
-        <w:t xml:space="preserve"> на яку нам має видатися ще одна карту в поточну руку(,яка визначається </w:t>
-      </w:r>
-      <w:proofErr w:type="spellStart"/>
+        <w:t xml:space="preserve">після нитиску на яку нам має видатися ще одна карту в поточну руку(,яка визначається </w:t>
+      </w:r>
       <w:r>
         <w:rPr>
           <w:lang w:val="en-US"/>
         </w:rPr>
         <w:t>Radiobutton</w:t>
       </w:r>
-      <w:proofErr w:type="spellEnd"/>
-      <w:r>
-        <w:rPr>
-          <w:lang w:val="uk-UA"/>
-        </w:rPr>
-        <w:t>-</w:t>
-      </w:r>
-      <w:proofErr w:type="spellStart"/>
-      <w:r>
-        <w:rPr>
-          <w:lang w:val="uk-UA"/>
-        </w:rPr>
-        <w:t>ом</w:t>
-      </w:r>
-      <w:proofErr w:type="spellEnd"/>
-      <w:r>
-        <w:rPr>
-          <w:lang w:val="uk-UA"/>
-        </w:rPr>
-        <w:t xml:space="preserve"> під кожним полем з картами)</w:t>
+      <w:r>
+        <w:rPr>
+          <w:lang w:val="uk-UA"/>
+        </w:rPr>
+        <w:t>-ом під кожним полем з картами)</w:t>
       </w:r>
     </w:p>
     <w:p>
@@ -9470,35 +9018,7 @@
           <w:lang w:val="uk-UA"/>
         </w:rPr>
         <w:lastRenderedPageBreak/>
-        <w:t xml:space="preserve"> В </w:t>
-      </w:r>
-      <w:proofErr w:type="spellStart"/>
-      <w:r>
-        <w:rPr>
-          <w:lang w:val="uk-UA"/>
-        </w:rPr>
-        <w:t>данному</w:t>
-      </w:r>
-      <w:proofErr w:type="spellEnd"/>
-      <w:r>
-        <w:rPr>
-          <w:lang w:val="uk-UA"/>
-        </w:rPr>
-        <w:t xml:space="preserve"> випадку ми отримали значення 21, що означає автоматично, що нам не треба більше нічого в руку, після цього починає грати </w:t>
-      </w:r>
-      <w:proofErr w:type="spellStart"/>
-      <w:r>
-        <w:rPr>
-          <w:lang w:val="uk-UA"/>
-        </w:rPr>
-        <w:t>ділер</w:t>
-      </w:r>
-      <w:proofErr w:type="spellEnd"/>
-      <w:r>
-        <w:rPr>
-          <w:lang w:val="uk-UA"/>
-        </w:rPr>
-        <w:t xml:space="preserve"> доти, доки не матиме 17 очок чи більше на руках.</w:t>
+        <w:t xml:space="preserve"> В данному випадку ми отримали значення 21, що означає автоматично, що нам не треба більше нічого в руку, після цього починає грати ділер доти, доки не матиме 17 очок чи більше на руках.</w:t>
       </w:r>
     </w:p>
     <w:p>
@@ -9511,21 +9031,7 @@
         <w:rPr>
           <w:lang w:val="uk-UA"/>
         </w:rPr>
-        <w:t xml:space="preserve">Після того як </w:t>
-      </w:r>
-      <w:proofErr w:type="spellStart"/>
-      <w:r>
-        <w:rPr>
-          <w:lang w:val="uk-UA"/>
-        </w:rPr>
-        <w:t>ділер</w:t>
-      </w:r>
-      <w:proofErr w:type="spellEnd"/>
-      <w:r>
-        <w:rPr>
-          <w:lang w:val="uk-UA"/>
-        </w:rPr>
-        <w:t xml:space="preserve"> завершив свою гру, нам виводиться повідомлення з поточним балансом після виграшу чи програшу. Після цього виводиться поле для задання нової ставки.</w:t>
+        <w:t>Після того як ділер завершив свою гру, нам виводиться повідомлення з поточним балансом після виграшу чи програшу. Після цього виводиться поле для задання нової ставки.</w:t>
       </w:r>
     </w:p>
     <w:p>
@@ -9534,19 +9040,11 @@
           <w:lang w:val="ru-RU"/>
         </w:rPr>
       </w:pPr>
-      <w:proofErr w:type="spellStart"/>
-      <w:r>
-        <w:rPr>
-          <w:lang w:val="uk-UA"/>
-        </w:rPr>
-        <w:t>Неведемо</w:t>
-      </w:r>
-      <w:proofErr w:type="spellEnd"/>
-      <w:r>
-        <w:rPr>
-          <w:lang w:val="uk-UA"/>
-        </w:rPr>
-        <w:t xml:space="preserve"> більше прикладів з натисканням на кнопку </w:t>
+      <w:r>
+        <w:rPr>
+          <w:lang w:val="uk-UA"/>
+        </w:rPr>
+        <w:t xml:space="preserve">Неведемо більше прикладів з натисканням на кнопку </w:t>
       </w:r>
       <w:r>
         <w:t>“</w:t>
@@ -10158,21 +9656,7 @@
         <w:rPr>
           <w:lang w:val="uk-UA"/>
         </w:rPr>
-        <w:t xml:space="preserve">. Вона буде працювати, якщо у вас в поточній руці 2 карти і не більше. Після цього поточна ставка для </w:t>
-      </w:r>
-      <w:proofErr w:type="spellStart"/>
-      <w:r>
-        <w:rPr>
-          <w:lang w:val="uk-UA"/>
-        </w:rPr>
-        <w:t>данної</w:t>
-      </w:r>
-      <w:proofErr w:type="spellEnd"/>
-      <w:r>
-        <w:rPr>
-          <w:lang w:val="uk-UA"/>
-        </w:rPr>
-        <w:t xml:space="preserve"> руки подвоюється і рука стає неактивна.</w:t>
+        <w:t>. Вона буде працювати, якщо у вас в поточній руці 2 карти і не більше. Після цього поточна ставка для данної руки подвоюється і рука стає неактивна.</w:t>
       </w:r>
     </w:p>
     <w:p>
@@ -10582,14 +10066,12 @@
         </w:rPr>
         <w:t xml:space="preserve"> або </w:t>
       </w:r>
-      <w:proofErr w:type="spellStart"/>
       <w:r>
         <w:rPr>
           <w:lang w:val="en-US"/>
         </w:rPr>
         <w:t>duble</w:t>
       </w:r>
-      <w:proofErr w:type="spellEnd"/>
       <w:r>
         <w:t>(</w:t>
       </w:r>
@@ -24322,16 +23804,8 @@
         <w:rPr>
           <w:lang w:val="en-US"/>
         </w:rPr>
-        <w:t xml:space="preserve"> - </w:t>
-      </w:r>
-      <w:proofErr w:type="spellStart"/>
-      <w:r>
-        <w:rPr>
-          <w:lang w:val="en-US"/>
-        </w:rPr>
-        <w:t>Metanit</w:t>
-      </w:r>
-      <w:proofErr w:type="spellEnd"/>
+        <w:t xml:space="preserve"> - Metanit</w:t>
+      </w:r>
     </w:p>
     <w:p>
       <w:pPr>
@@ -24441,7 +23915,7 @@
     <w:p>
       <w:pPr>
         <w:rPr>
-          <w:lang w:val="ru-RU"/>
+          <w:lang w:val="en-US"/>
         </w:rPr>
       </w:pPr>
       <w:hyperlink r:id="rId38" w:history="1">
@@ -24461,21 +23935,19 @@
       </w:r>
       <w:r>
         <w:rPr>
-          <w:lang w:val="ru-RU"/>
+          <w:lang w:val="en-US"/>
         </w:rPr>
         <w:t>‘</w:t>
       </w:r>
-      <w:proofErr w:type="spellStart"/>
       <w:r>
         <w:rPr>
           <w:lang w:val="en-US"/>
         </w:rPr>
         <w:t>Tkinter</w:t>
       </w:r>
-      <w:proofErr w:type="spellEnd"/>
-      <w:r>
-        <w:rPr>
-          <w:lang w:val="ru-RU"/>
+      <w:r>
+        <w:rPr>
+          <w:lang w:val="en-US"/>
         </w:rPr>
         <w:t>’</w:t>
       </w:r>
@@ -24486,20 +23958,12 @@
           <w:lang w:val="uk-UA"/>
         </w:rPr>
       </w:pPr>
-      <w:proofErr w:type="spellStart"/>
       <w:r>
         <w:rPr>
           <w:lang w:val="uk-UA"/>
         </w:rPr>
         <w:lastRenderedPageBreak/>
-        <w:t>Асети</w:t>
-      </w:r>
-      <w:proofErr w:type="spellEnd"/>
-      <w:r>
-        <w:rPr>
-          <w:lang w:val="uk-UA"/>
-        </w:rPr>
-        <w:t xml:space="preserve"> для карт і всі елементи дизайну взяті з відкритих джерел та намальовані власноруч</w:t>
+        <w:t>Асети для карт і всі елементи дизайну взяті з відкритих джерел та намальовані власноруч</w:t>
       </w:r>
       <w:r>
         <w:rPr>
@@ -24518,7 +23982,7 @@
     <w:p>
       <w:pPr>
         <w:rPr>
-          <w:lang w:val="ru-RU"/>
+          <w:lang w:val="en-US"/>
         </w:rPr>
       </w:pPr>
     </w:p>
@@ -25589,6 +25053,7 @@
   <w:style w:type="character" w:default="1" w:styleId="a0">
     <w:name w:val="Default Paragraph Font"/>
     <w:uiPriority w:val="1"/>
+    <w:semiHidden/>
     <w:unhideWhenUsed/>
   </w:style>
   <w:style w:type="table" w:default="1" w:styleId="a1">
@@ -25838,7 +25303,6 @@
       <w:kern w:val="0"/>
       <w:sz w:val="20"/>
       <w:szCs w:val="20"/>
-      <w:lang/>
       <w14:ligatures w14:val="none"/>
     </w:rPr>
   </w:style>
@@ -25854,7 +25318,6 @@
       <w:kern w:val="0"/>
       <w:sz w:val="20"/>
       <w:szCs w:val="20"/>
-      <w:lang/>
       <w14:ligatures w14:val="none"/>
     </w:rPr>
   </w:style>
